--- a/Network_Monitor_Operational_Manual.docx
+++ b/Network_Monitor_Operational_Manual.docx
@@ -1654,33 +1654,46 @@
         <w:spacing w:after="100"/>
       </w:pPr>
       <w:r>
-        <w:t xml:space="preserve">type - Device type</w:t>
-      </w:r>
-    </w:p>
-    <w:p>
-      <w:pPr>
-        <w:pStyle w:val="ListParagraph"/>
-        <w:numPr>
-          <w:ilvl w:val="0"/>
-          <w:numId w:val="1"/>
-        </w:numPr>
-        <w:spacing w:after="100"/>
-      </w:pPr>
-      <w:r>
-        <w:t xml:space="preserve">community - SNMP community string</w:t>
-      </w:r>
-    </w:p>
-    <w:p>
-      <w:pPr>
-        <w:pStyle w:val="ListParagraph"/>
-        <w:numPr>
-          <w:ilvl w:val="0"/>
-          <w:numId w:val="1"/>
-        </w:numPr>
-        <w:spacing w:after="100"/>
-      </w:pPr>
-      <w:r>
-        <w:t xml:space="preserve">maxBandwidth - Maximum bandwidth in Mbps</w:t>
+        <w:t xml:space="preserve">type - Device type (mikrotik, unifi, radio, generic, etc.)</w:t>
+      </w:r>
+    </w:p>
+    <w:p>
+      <w:pPr>
+        <w:pStyle w:val="ListParagraph"/>
+        <w:numPr>
+          <w:ilvl w:val="0"/>
+          <w:numId w:val="1"/>
+        </w:numPr>
+        <w:spacing w:after="100"/>
+      </w:pPr>
+      <w:r>
+        <w:t xml:space="preserve">community - SNMP community string (default: public)</w:t>
+      </w:r>
+    </w:p>
+    <w:p>
+      <w:pPr>
+        <w:pStyle w:val="ListParagraph"/>
+        <w:numPr>
+          <w:ilvl w:val="0"/>
+          <w:numId w:val="1"/>
+        </w:numPr>
+        <w:spacing w:after="100"/>
+      </w:pPr>
+      <w:r>
+        <w:t xml:space="preserve">poll_type - Polling method (ping_only, snmp_only, ping_and_snmp, ping_or_snmp)</w:t>
+      </w:r>
+    </w:p>
+    <w:p>
+      <w:pPr>
+        <w:pStyle w:val="ListParagraph"/>
+        <w:numPr>
+          <w:ilvl w:val="0"/>
+          <w:numId w:val="1"/>
+        </w:numPr>
+        <w:spacing w:after="100"/>
+      </w:pPr>
+      <w:r>
+        <w:t xml:space="preserve">max_bandwidth - Maximum bandwidth in Mbps for utilization calculation</w:t>
       </w:r>
     </w:p>
     <w:p>
@@ -2179,566 +2192,46 @@
         <w:spacing w:after="100"/>
       </w:pPr>
       <w:r>
+        <w:t xml:space="preserve">To test email configuration:</w:t>
+      </w:r>
+    </w:p>
+    <w:p>
+      <w:pPr>
+        <w:pStyle w:val="ListParagraph"/>
+        <w:numPr>
+          <w:ilvl w:val="1"/>
+          <w:numId w:val="1"/>
+        </w:numPr>
+        <w:spacing w:after="100"/>
+      </w:pPr>
+      <w:r>
+        <w:t xml:space="preserve">Enter a test email address in the 'Test Email Configuration' field</w:t>
+      </w:r>
+    </w:p>
+    <w:p>
+      <w:pPr>
+        <w:pStyle w:val="ListParagraph"/>
+        <w:numPr>
+          <w:ilvl w:val="1"/>
+          <w:numId w:val="1"/>
+        </w:numPr>
+        <w:spacing w:after="100"/>
+      </w:pPr>
+      <w:r>
+        <w:t xml:space="preserve">Click 'Send Test' to verify SMTP is working correctly</w:t>
+      </w:r>
+    </w:p>
+    <w:p>
+      <w:pPr>
+        <w:pStyle w:val="ListParagraph"/>
+        <w:numPr>
+          <w:ilvl w:val="0"/>
+          <w:numId w:val="2"/>
+        </w:numPr>
+        <w:spacing w:after="100"/>
+      </w:pPr>
+      <w:r>
         <w:t xml:space="preserve">Click 'Save Settings'</w:t>
-      </w:r>
-    </w:p>
-    <w:p>
-      <w:pPr>
-        <w:pStyle w:val="Heading2"/>
-        <w:spacing w:before="300" w:after="200"/>
-      </w:pPr>
-      <w:r>
-        <w:t xml:space="preserve">6.2 Telegram Notifications</w:t>
-      </w:r>
-    </w:p>
-    <w:p>
-      <w:pPr>
-        <w:spacing w:after="200"/>
-      </w:pPr>
-      <w:r>
-        <w:rPr>
-          <w:b w:val="false"/>
-          <w:bCs w:val="false"/>
-        </w:rPr>
-        <w:t xml:space="preserve">To receive notifications via Telegram:</w:t>
-      </w:r>
-    </w:p>
-    <w:p>
-      <w:pPr>
-        <w:pStyle w:val="ListParagraph"/>
-        <w:numPr>
-          <w:ilvl w:val="0"/>
-          <w:numId w:val="2"/>
-        </w:numPr>
-        <w:spacing w:after="100"/>
-      </w:pPr>
-      <w:r>
-        <w:t xml:space="preserve">Create a Telegram bot via @BotFather</w:t>
-      </w:r>
-    </w:p>
-    <w:p>
-      <w:pPr>
-        <w:pStyle w:val="ListParagraph"/>
-        <w:numPr>
-          <w:ilvl w:val="0"/>
-          <w:numId w:val="2"/>
-        </w:numPr>
-        <w:spacing w:after="100"/>
-      </w:pPr>
-      <w:r>
-        <w:t xml:space="preserve">Copy the bot token</w:t>
-      </w:r>
-    </w:p>
-    <w:p>
-      <w:pPr>
-        <w:pStyle w:val="ListParagraph"/>
-        <w:numPr>
-          <w:ilvl w:val="0"/>
-          <w:numId w:val="2"/>
-        </w:numPr>
-        <w:spacing w:after="100"/>
-      </w:pPr>
-      <w:r>
-        <w:t xml:space="preserve">Get your chat ID (use @userinfobot)</w:t>
-      </w:r>
-    </w:p>
-    <w:p>
-      <w:pPr>
-        <w:pStyle w:val="ListParagraph"/>
-        <w:numPr>
-          <w:ilvl w:val="0"/>
-          <w:numId w:val="2"/>
-        </w:numPr>
-        <w:spacing w:after="100"/>
-      </w:pPr>
-      <w:r>
-        <w:t xml:space="preserve">In Settings &gt; Notifications, enable Telegram</w:t>
-      </w:r>
-    </w:p>
-    <w:p>
-      <w:pPr>
-        <w:pStyle w:val="ListParagraph"/>
-        <w:numPr>
-          <w:ilvl w:val="0"/>
-          <w:numId w:val="2"/>
-        </w:numPr>
-        <w:spacing w:after="100"/>
-      </w:pPr>
-      <w:r>
-        <w:t xml:space="preserve">Paste the bot token and chat ID</w:t>
-      </w:r>
-    </w:p>
-    <w:p>
-      <w:pPr>
-        <w:pStyle w:val="ListParagraph"/>
-        <w:numPr>
-          <w:ilvl w:val="0"/>
-          <w:numId w:val="2"/>
-        </w:numPr>
-        <w:spacing w:after="100"/>
-      </w:pPr>
-      <w:r>
-        <w:t xml:space="preserve">Click 'Test' to verify the connection</w:t>
-      </w:r>
-    </w:p>
-    <w:p>
-      <w:pPr>
-        <w:pStyle w:val="ListParagraph"/>
-        <w:numPr>
-          <w:ilvl w:val="0"/>
-          <w:numId w:val="2"/>
-        </w:numPr>
-        <w:spacing w:after="100"/>
-      </w:pPr>
-      <w:r>
-        <w:t xml:space="preserve">Save your settings</w:t>
-      </w:r>
-    </w:p>
-    <w:p>
-      <w:r>
-        <w:br w:type="page"/>
-      </w:r>
-    </w:p>
-    <w:p>
-      <w:pPr>
-        <w:pStyle w:val="Heading1"/>
-        <w:spacing w:after="300"/>
-      </w:pPr>
-      <w:r>
-        <w:t xml:space="preserve">7. Reports and Analytics</w:t>
-      </w:r>
-    </w:p>
-    <w:p>
-      <w:pPr>
-        <w:pStyle w:val="Heading2"/>
-        <w:spacing w:after="200"/>
-      </w:pPr>
-      <w:r>
-        <w:t xml:space="preserve">7.1 Performance History</w:t>
-      </w:r>
-    </w:p>
-    <w:p>
-      <w:pPr>
-        <w:spacing w:after="200"/>
-      </w:pPr>
-      <w:r>
-        <w:rPr>
-          <w:b w:val="false"/>
-          <w:bCs w:val="false"/>
-        </w:rPr>
-        <w:t xml:space="preserve">View historical bandwidth and utilization data for any device:</w:t>
-      </w:r>
-    </w:p>
-    <w:p>
-      <w:pPr>
-        <w:pStyle w:val="ListParagraph"/>
-        <w:numPr>
-          <w:ilvl w:val="0"/>
-          <w:numId w:val="2"/>
-        </w:numPr>
-        <w:spacing w:after="100"/>
-      </w:pPr>
-      <w:r>
-        <w:t xml:space="preserve">Click on a device card to open the detail view</w:t>
-      </w:r>
-    </w:p>
-    <w:p>
-      <w:pPr>
-        <w:pStyle w:val="ListParagraph"/>
-        <w:numPr>
-          <w:ilvl w:val="0"/>
-          <w:numId w:val="2"/>
-        </w:numPr>
-        <w:spacing w:after="100"/>
-      </w:pPr>
-      <w:r>
-        <w:t xml:space="preserve">Select the 'History' tab</w:t>
-      </w:r>
-    </w:p>
-    <w:p>
-      <w:pPr>
-        <w:pStyle w:val="ListParagraph"/>
-        <w:numPr>
-          <w:ilvl w:val="0"/>
-          <w:numId w:val="2"/>
-        </w:numPr>
-        <w:spacing w:after="100"/>
-      </w:pPr>
-      <w:r>
-        <w:t xml:space="preserve">Choose the time range (1 hour, 24 hours, 7 days, 30 days)</w:t>
-      </w:r>
-    </w:p>
-    <w:p>
-      <w:pPr>
-        <w:pStyle w:val="ListParagraph"/>
-        <w:numPr>
-          <w:ilvl w:val="0"/>
-          <w:numId w:val="2"/>
-        </w:numPr>
-        <w:spacing w:after="100"/>
-      </w:pPr>
-      <w:r>
-        <w:t xml:space="preserve">View download/upload graphs and utilization trends</w:t>
-      </w:r>
-    </w:p>
-    <w:p>
-      <w:pPr>
-        <w:pStyle w:val="Heading2"/>
-        <w:spacing w:before="300" w:after="200"/>
-      </w:pPr>
-      <w:r>
-        <w:t xml:space="preserve">7.2 Availability Reports</w:t>
-      </w:r>
-    </w:p>
-    <w:p>
-      <w:pPr>
-        <w:spacing w:after="200"/>
-      </w:pPr>
-      <w:r>
-        <w:rPr>
-          <w:b w:val="false"/>
-          <w:bCs w:val="false"/>
-        </w:rPr>
-        <w:t xml:space="preserve">The system tracks device availability and generates monthly reports:</w:t>
-      </w:r>
-    </w:p>
-    <w:p>
-      <w:pPr>
-        <w:pStyle w:val="ListParagraph"/>
-        <w:numPr>
-          <w:ilvl w:val="0"/>
-          <w:numId w:val="1"/>
-        </w:numPr>
-        <w:spacing w:after="100"/>
-      </w:pPr>
-      <w:r>
-        <w:t xml:space="preserve">Current Month - Shows real-time availability percentage</w:t>
-      </w:r>
-    </w:p>
-    <w:p>
-      <w:pPr>
-        <w:pStyle w:val="ListParagraph"/>
-        <w:numPr>
-          <w:ilvl w:val="0"/>
-          <w:numId w:val="1"/>
-        </w:numPr>
-        <w:spacing w:after="100"/>
-      </w:pPr>
-      <w:r>
-        <w:t xml:space="preserve">Monthly History - View past months' availability</w:t>
-      </w:r>
-    </w:p>
-    <w:p>
-      <w:pPr>
-        <w:pStyle w:val="ListParagraph"/>
-        <w:numPr>
-          <w:ilvl w:val="0"/>
-          <w:numId w:val="1"/>
-        </w:numPr>
-        <w:spacing w:after="100"/>
-      </w:pPr>
-      <w:r>
-        <w:t xml:space="preserve">Annual Summary - Aggregated yearly availability data</w:t>
-      </w:r>
-    </w:p>
-    <w:p>
-      <w:pPr>
-        <w:spacing w:after="200"/>
-      </w:pPr>
-      <w:r>
-        <w:rPr>
-          <w:b w:val="false"/>
-          <w:bCs w:val="false"/>
-        </w:rPr>
-        <w:t xml:space="preserve">Availability resets at 11:59 PM on the last day of each month, with data archived for historical reference.</w:t>
-      </w:r>
-    </w:p>
-    <w:p>
-      <w:pPr>
-        <w:pStyle w:val="Heading2"/>
-        <w:spacing w:before="300" w:after="200"/>
-      </w:pPr>
-      <w:r>
-        <w:t xml:space="preserve">7.3 Activity Log</w:t>
-      </w:r>
-    </w:p>
-    <w:p>
-      <w:pPr>
-        <w:spacing w:after="200"/>
-      </w:pPr>
-      <w:r>
-        <w:rPr>
-          <w:b w:val="false"/>
-          <w:bCs w:val="false"/>
-        </w:rPr>
-        <w:t xml:space="preserve">The Activity Log records all system events:</w:t>
-      </w:r>
-    </w:p>
-    <w:p>
-      <w:pPr>
-        <w:pStyle w:val="ListParagraph"/>
-        <w:numPr>
-          <w:ilvl w:val="0"/>
-          <w:numId w:val="1"/>
-        </w:numPr>
-        <w:spacing w:after="100"/>
-      </w:pPr>
-      <w:r>
-        <w:t xml:space="preserve">Device status changes</w:t>
-      </w:r>
-    </w:p>
-    <w:p>
-      <w:pPr>
-        <w:pStyle w:val="ListParagraph"/>
-        <w:numPr>
-          <w:ilvl w:val="0"/>
-          <w:numId w:val="1"/>
-        </w:numPr>
-        <w:spacing w:after="100"/>
-      </w:pPr>
-      <w:r>
-        <w:t xml:space="preserve">Configuration modifications</w:t>
-      </w:r>
-    </w:p>
-    <w:p>
-      <w:pPr>
-        <w:pStyle w:val="ListParagraph"/>
-        <w:numPr>
-          <w:ilvl w:val="0"/>
-          <w:numId w:val="1"/>
-        </w:numPr>
-        <w:spacing w:after="100"/>
-      </w:pPr>
-      <w:r>
-        <w:t xml:space="preserve">User login/logout events</w:t>
-      </w:r>
-    </w:p>
-    <w:p>
-      <w:pPr>
-        <w:pStyle w:val="ListParagraph"/>
-        <w:numPr>
-          <w:ilvl w:val="0"/>
-          <w:numId w:val="1"/>
-        </w:numPr>
-        <w:spacing w:after="100"/>
-      </w:pPr>
-      <w:r>
-        <w:t xml:space="preserve">System alerts and notifications</w:t>
-      </w:r>
-    </w:p>
-    <w:p>
-      <w:pPr>
-        <w:spacing w:after="200"/>
-      </w:pPr>
-      <w:r>
-        <w:rPr>
-          <w:b w:val="false"/>
-          <w:bCs w:val="false"/>
-        </w:rPr>
-        <w:t xml:space="preserve">Access the Activity Log from the sidebar. Use filters to search by site, device, or date range.</w:t>
-      </w:r>
-    </w:p>
-    <w:p>
-      <w:pPr>
-        <w:pStyle w:val="Heading2"/>
-        <w:spacing w:before="300" w:after="200"/>
-      </w:pPr>
-      <w:r>
-        <w:t xml:space="preserve">7.4 Exporting Data</w:t>
-      </w:r>
-    </w:p>
-    <w:p>
-      <w:pPr>
-        <w:spacing w:after="200"/>
-      </w:pPr>
-      <w:r>
-        <w:rPr>
-          <w:b w:val="false"/>
-          <w:bCs w:val="false"/>
-        </w:rPr>
-        <w:t xml:space="preserve">Export device and performance data:</w:t>
-      </w:r>
-    </w:p>
-    <w:p>
-      <w:pPr>
-        <w:pStyle w:val="ListParagraph"/>
-        <w:numPr>
-          <w:ilvl w:val="0"/>
-          <w:numId w:val="2"/>
-        </w:numPr>
-        <w:spacing w:after="100"/>
-      </w:pPr>
-      <w:r>
-        <w:t xml:space="preserve">Navigate to Settings &gt; Import/Export</w:t>
-      </w:r>
-    </w:p>
-    <w:p>
-      <w:pPr>
-        <w:pStyle w:val="ListParagraph"/>
-        <w:numPr>
-          <w:ilvl w:val="0"/>
-          <w:numId w:val="2"/>
-        </w:numPr>
-        <w:spacing w:after="100"/>
-      </w:pPr>
-      <w:r>
-        <w:t xml:space="preserve">Select the data type to export:</w:t>
-      </w:r>
-    </w:p>
-    <w:p>
-      <w:pPr>
-        <w:pStyle w:val="ListParagraph"/>
-        <w:numPr>
-          <w:ilvl w:val="1"/>
-          <w:numId w:val="1"/>
-        </w:numPr>
-        <w:spacing w:after="100"/>
-      </w:pPr>
-      <w:r>
-        <w:t xml:space="preserve">Device List - All devices with current configuration</w:t>
-      </w:r>
-    </w:p>
-    <w:p>
-      <w:pPr>
-        <w:pStyle w:val="ListParagraph"/>
-        <w:numPr>
-          <w:ilvl w:val="1"/>
-          <w:numId w:val="1"/>
-        </w:numPr>
-        <w:spacing w:after="100"/>
-      </w:pPr>
-      <w:r>
-        <w:t xml:space="preserve">Performance Data - Historical metrics</w:t>
-      </w:r>
-    </w:p>
-    <w:p>
-      <w:pPr>
-        <w:pStyle w:val="ListParagraph"/>
-        <w:numPr>
-          <w:ilvl w:val="1"/>
-          <w:numId w:val="1"/>
-        </w:numPr>
-        <w:spacing w:after="100"/>
-      </w:pPr>
-      <w:r>
-        <w:t xml:space="preserve">Activity Logs - Event history</w:t>
-      </w:r>
-    </w:p>
-    <w:p>
-      <w:pPr>
-        <w:pStyle w:val="ListParagraph"/>
-        <w:numPr>
-          <w:ilvl w:val="0"/>
-          <w:numId w:val="2"/>
-        </w:numPr>
-        <w:spacing w:after="100"/>
-      </w:pPr>
-      <w:r>
-        <w:t xml:space="preserve">Choose format (CSV or Excel)</w:t>
-      </w:r>
-    </w:p>
-    <w:p>
-      <w:pPr>
-        <w:pStyle w:val="ListParagraph"/>
-        <w:numPr>
-          <w:ilvl w:val="0"/>
-          <w:numId w:val="2"/>
-        </w:numPr>
-        <w:spacing w:after="100"/>
-      </w:pPr>
-      <w:r>
-        <w:t xml:space="preserve">Click 'Export' to download</w:t>
-      </w:r>
-    </w:p>
-    <w:p>
-      <w:r>
-        <w:br w:type="page"/>
-      </w:r>
-    </w:p>
-    <w:p>
-      <w:pPr>
-        <w:pStyle w:val="Heading1"/>
-        <w:spacing w:after="300"/>
-      </w:pPr>
-      <w:r>
-        <w:t xml:space="preserve">8. Network Topology</w:t>
-      </w:r>
-    </w:p>
-    <w:p>
-      <w:pPr>
-        <w:spacing w:after="200"/>
-      </w:pPr>
-      <w:r>
-        <w:rPr>
-          <w:b w:val="false"/>
-          <w:bCs w:val="false"/>
-        </w:rPr>
-        <w:t xml:space="preserve">The Network Topology view provides a visual map of your network infrastructure:</w:t>
-      </w:r>
-    </w:p>
-    <w:p>
-      <w:pPr>
-        <w:pStyle w:val="ListParagraph"/>
-        <w:numPr>
-          <w:ilvl w:val="0"/>
-          <w:numId w:val="1"/>
-        </w:numPr>
-        <w:spacing w:after="100"/>
-      </w:pPr>
-      <w:r>
-        <w:t xml:space="preserve">Drag and drop devices to arrange the layout</w:t>
-      </w:r>
-    </w:p>
-    <w:p>
-      <w:pPr>
-        <w:pStyle w:val="ListParagraph"/>
-        <w:numPr>
-          <w:ilvl w:val="0"/>
-          <w:numId w:val="1"/>
-        </w:numPr>
-        <w:spacing w:after="100"/>
-      </w:pPr>
-      <w:r>
-        <w:t xml:space="preserve">Connect devices to show network relationships</w:t>
-      </w:r>
-    </w:p>
-    <w:p>
-      <w:pPr>
-        <w:pStyle w:val="ListParagraph"/>
-        <w:numPr>
-          <w:ilvl w:val="0"/>
-          <w:numId w:val="1"/>
-        </w:numPr>
-        <w:spacing w:after="100"/>
-      </w:pPr>
-      <w:r>
-        <w:t xml:space="preserve">Color-coded status indicators on each node</w:t>
-      </w:r>
-    </w:p>
-    <w:p>
-      <w:pPr>
-        <w:pStyle w:val="ListParagraph"/>
-        <w:numPr>
-          <w:ilvl w:val="0"/>
-          <w:numId w:val="1"/>
-        </w:numPr>
-        <w:spacing w:after="100"/>
-      </w:pPr>
-      <w:r>
-        <w:t xml:space="preserve">Click a device to view details or edit</w:t>
-      </w:r>
-    </w:p>
-    <w:p>
-      <w:pPr>
-        <w:pStyle w:val="ListParagraph"/>
-        <w:numPr>
-          <w:ilvl w:val="0"/>
-          <w:numId w:val="1"/>
-        </w:numPr>
-        <w:spacing w:after="100"/>
-      </w:pPr>
-      <w:r>
-        <w:t xml:space="preserve">Use the toolbar to add connections or export the diagram</w:t>
       </w:r>
     </w:p>
     <w:p>
@@ -2760,7 +2253,747 @@
           <w:i/>
           <w:iCs/>
         </w:rPr>
-        <w:t xml:space="preserve">Topology layouts are saved per user and persist across sessions.</w:t>
+        <w:t xml:space="preserve">SMTP must be configured with SMTP_HOST, SMTP_PORT, SMTP_USER, SMTP_PASS, and SMTP_FROM_EMAIL environment variables.</w:t>
+      </w:r>
+    </w:p>
+    <w:p>
+      <w:pPr>
+        <w:pStyle w:val="Heading2"/>
+        <w:spacing w:before="300" w:after="200"/>
+      </w:pPr>
+      <w:r>
+        <w:t xml:space="preserve">6.2 Telegram Notifications</w:t>
+      </w:r>
+    </w:p>
+    <w:p>
+      <w:pPr>
+        <w:spacing w:after="200"/>
+      </w:pPr>
+      <w:r>
+        <w:rPr>
+          <w:b w:val="false"/>
+          <w:bCs w:val="false"/>
+        </w:rPr>
+        <w:t xml:space="preserve">To receive notifications via Telegram:</w:t>
+      </w:r>
+    </w:p>
+    <w:p>
+      <w:pPr>
+        <w:pStyle w:val="ListParagraph"/>
+        <w:numPr>
+          <w:ilvl w:val="0"/>
+          <w:numId w:val="2"/>
+        </w:numPr>
+        <w:spacing w:after="100"/>
+      </w:pPr>
+      <w:r>
+        <w:t xml:space="preserve">Create a Telegram bot via @BotFather</w:t>
+      </w:r>
+    </w:p>
+    <w:p>
+      <w:pPr>
+        <w:pStyle w:val="ListParagraph"/>
+        <w:numPr>
+          <w:ilvl w:val="0"/>
+          <w:numId w:val="2"/>
+        </w:numPr>
+        <w:spacing w:after="100"/>
+      </w:pPr>
+      <w:r>
+        <w:t xml:space="preserve">Copy the bot token</w:t>
+      </w:r>
+    </w:p>
+    <w:p>
+      <w:pPr>
+        <w:pStyle w:val="ListParagraph"/>
+        <w:numPr>
+          <w:ilvl w:val="0"/>
+          <w:numId w:val="2"/>
+        </w:numPr>
+        <w:spacing w:after="100"/>
+      </w:pPr>
+      <w:r>
+        <w:t xml:space="preserve">Get your chat ID (use @userinfobot)</w:t>
+      </w:r>
+    </w:p>
+    <w:p>
+      <w:pPr>
+        <w:pStyle w:val="ListParagraph"/>
+        <w:numPr>
+          <w:ilvl w:val="0"/>
+          <w:numId w:val="2"/>
+        </w:numPr>
+        <w:spacing w:after="100"/>
+      </w:pPr>
+      <w:r>
+        <w:t xml:space="preserve">In Settings &gt; Notifications, enable Telegram</w:t>
+      </w:r>
+    </w:p>
+    <w:p>
+      <w:pPr>
+        <w:pStyle w:val="ListParagraph"/>
+        <w:numPr>
+          <w:ilvl w:val="0"/>
+          <w:numId w:val="2"/>
+        </w:numPr>
+        <w:spacing w:after="100"/>
+      </w:pPr>
+      <w:r>
+        <w:t xml:space="preserve">Paste the bot token and chat ID</w:t>
+      </w:r>
+    </w:p>
+    <w:p>
+      <w:pPr>
+        <w:pStyle w:val="ListParagraph"/>
+        <w:numPr>
+          <w:ilvl w:val="0"/>
+          <w:numId w:val="2"/>
+        </w:numPr>
+        <w:spacing w:after="100"/>
+      </w:pPr>
+      <w:r>
+        <w:t xml:space="preserve">Click 'Test' to verify the connection</w:t>
+      </w:r>
+    </w:p>
+    <w:p>
+      <w:pPr>
+        <w:pStyle w:val="ListParagraph"/>
+        <w:numPr>
+          <w:ilvl w:val="0"/>
+          <w:numId w:val="2"/>
+        </w:numPr>
+        <w:spacing w:after="100"/>
+      </w:pPr>
+      <w:r>
+        <w:t xml:space="preserve">Save your settings</w:t>
+      </w:r>
+    </w:p>
+    <w:p>
+      <w:r>
+        <w:br w:type="page"/>
+      </w:r>
+    </w:p>
+    <w:p>
+      <w:pPr>
+        <w:pStyle w:val="Heading1"/>
+        <w:spacing w:after="300"/>
+      </w:pPr>
+      <w:r>
+        <w:t xml:space="preserve">7. Reports and Analytics</w:t>
+      </w:r>
+    </w:p>
+    <w:p>
+      <w:pPr>
+        <w:pStyle w:val="Heading2"/>
+        <w:spacing w:after="200"/>
+      </w:pPr>
+      <w:r>
+        <w:t xml:space="preserve">7.1 Performance History</w:t>
+      </w:r>
+    </w:p>
+    <w:p>
+      <w:pPr>
+        <w:spacing w:after="200"/>
+      </w:pPr>
+      <w:r>
+        <w:rPr>
+          <w:b w:val="false"/>
+          <w:bCs w:val="false"/>
+        </w:rPr>
+        <w:t xml:space="preserve">View historical bandwidth and utilization data for any device:</w:t>
+      </w:r>
+    </w:p>
+    <w:p>
+      <w:pPr>
+        <w:pStyle w:val="ListParagraph"/>
+        <w:numPr>
+          <w:ilvl w:val="0"/>
+          <w:numId w:val="2"/>
+        </w:numPr>
+        <w:spacing w:after="100"/>
+      </w:pPr>
+      <w:r>
+        <w:t xml:space="preserve">Click on a device card to open the detail view</w:t>
+      </w:r>
+    </w:p>
+    <w:p>
+      <w:pPr>
+        <w:pStyle w:val="ListParagraph"/>
+        <w:numPr>
+          <w:ilvl w:val="0"/>
+          <w:numId w:val="2"/>
+        </w:numPr>
+        <w:spacing w:after="100"/>
+      </w:pPr>
+      <w:r>
+        <w:t xml:space="preserve">Select the 'History' tab</w:t>
+      </w:r>
+    </w:p>
+    <w:p>
+      <w:pPr>
+        <w:pStyle w:val="ListParagraph"/>
+        <w:numPr>
+          <w:ilvl w:val="0"/>
+          <w:numId w:val="2"/>
+        </w:numPr>
+        <w:spacing w:after="100"/>
+      </w:pPr>
+      <w:r>
+        <w:t xml:space="preserve">Choose the time range (1 hour, 24 hours, 7 days, 30 days)</w:t>
+      </w:r>
+    </w:p>
+    <w:p>
+      <w:pPr>
+        <w:pStyle w:val="ListParagraph"/>
+        <w:numPr>
+          <w:ilvl w:val="0"/>
+          <w:numId w:val="2"/>
+        </w:numPr>
+        <w:spacing w:after="100"/>
+      </w:pPr>
+      <w:r>
+        <w:t xml:space="preserve">View download/upload graphs and utilization trends</w:t>
+      </w:r>
+    </w:p>
+    <w:p>
+      <w:pPr>
+        <w:pStyle w:val="Heading2"/>
+        <w:spacing w:before="300" w:after="200"/>
+      </w:pPr>
+      <w:r>
+        <w:t xml:space="preserve">7.2 Availability Reports</w:t>
+      </w:r>
+    </w:p>
+    <w:p>
+      <w:pPr>
+        <w:spacing w:after="200"/>
+      </w:pPr>
+      <w:r>
+        <w:rPr>
+          <w:b w:val="false"/>
+          <w:bCs w:val="false"/>
+        </w:rPr>
+        <w:t xml:space="preserve">The system tracks device availability and generates monthly reports:</w:t>
+      </w:r>
+    </w:p>
+    <w:p>
+      <w:pPr>
+        <w:pStyle w:val="ListParagraph"/>
+        <w:numPr>
+          <w:ilvl w:val="0"/>
+          <w:numId w:val="1"/>
+        </w:numPr>
+        <w:spacing w:after="100"/>
+      </w:pPr>
+      <w:r>
+        <w:t xml:space="preserve">Current Month - Shows real-time availability percentage</w:t>
+      </w:r>
+    </w:p>
+    <w:p>
+      <w:pPr>
+        <w:pStyle w:val="ListParagraph"/>
+        <w:numPr>
+          <w:ilvl w:val="0"/>
+          <w:numId w:val="1"/>
+        </w:numPr>
+        <w:spacing w:after="100"/>
+      </w:pPr>
+      <w:r>
+        <w:t xml:space="preserve">Monthly History - View past months' availability</w:t>
+      </w:r>
+    </w:p>
+    <w:p>
+      <w:pPr>
+        <w:pStyle w:val="ListParagraph"/>
+        <w:numPr>
+          <w:ilvl w:val="0"/>
+          <w:numId w:val="1"/>
+        </w:numPr>
+        <w:spacing w:after="100"/>
+      </w:pPr>
+      <w:r>
+        <w:t xml:space="preserve">Annual Summary - Aggregated yearly availability data</w:t>
+      </w:r>
+    </w:p>
+    <w:p>
+      <w:pPr>
+        <w:spacing w:after="200"/>
+      </w:pPr>
+      <w:r>
+        <w:rPr>
+          <w:b w:val="false"/>
+          <w:bCs w:val="false"/>
+        </w:rPr>
+        <w:t xml:space="preserve">Availability resets at 11:59 PM on the last day of each month, with data archived for historical reference.</w:t>
+      </w:r>
+    </w:p>
+    <w:p>
+      <w:pPr>
+        <w:pStyle w:val="Heading2"/>
+        <w:spacing w:before="300" w:after="200"/>
+      </w:pPr>
+      <w:r>
+        <w:t xml:space="preserve">7.3 Activity Log</w:t>
+      </w:r>
+    </w:p>
+    <w:p>
+      <w:pPr>
+        <w:spacing w:after="200"/>
+      </w:pPr>
+      <w:r>
+        <w:rPr>
+          <w:b w:val="false"/>
+          <w:bCs w:val="false"/>
+        </w:rPr>
+        <w:t xml:space="preserve">The Activity Log records all system events:</w:t>
+      </w:r>
+    </w:p>
+    <w:p>
+      <w:pPr>
+        <w:pStyle w:val="ListParagraph"/>
+        <w:numPr>
+          <w:ilvl w:val="0"/>
+          <w:numId w:val="1"/>
+        </w:numPr>
+        <w:spacing w:after="100"/>
+      </w:pPr>
+      <w:r>
+        <w:t xml:space="preserve">Device status changes</w:t>
+      </w:r>
+    </w:p>
+    <w:p>
+      <w:pPr>
+        <w:pStyle w:val="ListParagraph"/>
+        <w:numPr>
+          <w:ilvl w:val="0"/>
+          <w:numId w:val="1"/>
+        </w:numPr>
+        <w:spacing w:after="100"/>
+      </w:pPr>
+      <w:r>
+        <w:t xml:space="preserve">Configuration modifications</w:t>
+      </w:r>
+    </w:p>
+    <w:p>
+      <w:pPr>
+        <w:pStyle w:val="ListParagraph"/>
+        <w:numPr>
+          <w:ilvl w:val="0"/>
+          <w:numId w:val="1"/>
+        </w:numPr>
+        <w:spacing w:after="100"/>
+      </w:pPr>
+      <w:r>
+        <w:t xml:space="preserve">User login/logout events</w:t>
+      </w:r>
+    </w:p>
+    <w:p>
+      <w:pPr>
+        <w:pStyle w:val="ListParagraph"/>
+        <w:numPr>
+          <w:ilvl w:val="0"/>
+          <w:numId w:val="1"/>
+        </w:numPr>
+        <w:spacing w:after="100"/>
+      </w:pPr>
+      <w:r>
+        <w:t xml:space="preserve">System alerts and notifications</w:t>
+      </w:r>
+    </w:p>
+    <w:p>
+      <w:pPr>
+        <w:spacing w:after="200"/>
+      </w:pPr>
+      <w:r>
+        <w:rPr>
+          <w:b w:val="false"/>
+          <w:bCs w:val="false"/>
+        </w:rPr>
+        <w:t xml:space="preserve">Access the Activity Log from the sidebar. Use filters to search by site, device, or date range.</w:t>
+      </w:r>
+    </w:p>
+    <w:p>
+      <w:pPr>
+        <w:pStyle w:val="Heading2"/>
+        <w:spacing w:before="300" w:after="200"/>
+      </w:pPr>
+      <w:r>
+        <w:t xml:space="preserve">7.4 Exporting Data</w:t>
+      </w:r>
+    </w:p>
+    <w:p>
+      <w:pPr>
+        <w:spacing w:after="200"/>
+      </w:pPr>
+      <w:r>
+        <w:rPr>
+          <w:b w:val="false"/>
+          <w:bCs w:val="false"/>
+        </w:rPr>
+        <w:t xml:space="preserve">Export device and performance data:</w:t>
+      </w:r>
+    </w:p>
+    <w:p>
+      <w:pPr>
+        <w:pStyle w:val="ListParagraph"/>
+        <w:numPr>
+          <w:ilvl w:val="0"/>
+          <w:numId w:val="2"/>
+        </w:numPr>
+        <w:spacing w:after="100"/>
+      </w:pPr>
+      <w:r>
+        <w:t xml:space="preserve">Navigate to Settings &gt; Import/Export</w:t>
+      </w:r>
+    </w:p>
+    <w:p>
+      <w:pPr>
+        <w:pStyle w:val="ListParagraph"/>
+        <w:numPr>
+          <w:ilvl w:val="0"/>
+          <w:numId w:val="2"/>
+        </w:numPr>
+        <w:spacing w:after="100"/>
+      </w:pPr>
+      <w:r>
+        <w:t xml:space="preserve">Select the data type to export:</w:t>
+      </w:r>
+    </w:p>
+    <w:p>
+      <w:pPr>
+        <w:pStyle w:val="ListParagraph"/>
+        <w:numPr>
+          <w:ilvl w:val="1"/>
+          <w:numId w:val="1"/>
+        </w:numPr>
+        <w:spacing w:after="100"/>
+      </w:pPr>
+      <w:r>
+        <w:t xml:space="preserve">Device List - All devices with current configuration</w:t>
+      </w:r>
+    </w:p>
+    <w:p>
+      <w:pPr>
+        <w:pStyle w:val="ListParagraph"/>
+        <w:numPr>
+          <w:ilvl w:val="1"/>
+          <w:numId w:val="1"/>
+        </w:numPr>
+        <w:spacing w:after="100"/>
+      </w:pPr>
+      <w:r>
+        <w:t xml:space="preserve">Performance Data - Historical metrics</w:t>
+      </w:r>
+    </w:p>
+    <w:p>
+      <w:pPr>
+        <w:pStyle w:val="ListParagraph"/>
+        <w:numPr>
+          <w:ilvl w:val="1"/>
+          <w:numId w:val="1"/>
+        </w:numPr>
+        <w:spacing w:after="100"/>
+      </w:pPr>
+      <w:r>
+        <w:t xml:space="preserve">Activity Logs - Event history</w:t>
+      </w:r>
+    </w:p>
+    <w:p>
+      <w:pPr>
+        <w:pStyle w:val="ListParagraph"/>
+        <w:numPr>
+          <w:ilvl w:val="0"/>
+          <w:numId w:val="2"/>
+        </w:numPr>
+        <w:spacing w:after="100"/>
+      </w:pPr>
+      <w:r>
+        <w:t xml:space="preserve">Choose format (CSV or Excel)</w:t>
+      </w:r>
+    </w:p>
+    <w:p>
+      <w:pPr>
+        <w:pStyle w:val="ListParagraph"/>
+        <w:numPr>
+          <w:ilvl w:val="0"/>
+          <w:numId w:val="2"/>
+        </w:numPr>
+        <w:spacing w:after="100"/>
+      </w:pPr>
+      <w:r>
+        <w:t xml:space="preserve">Click 'Export' to download</w:t>
+      </w:r>
+    </w:p>
+    <w:p>
+      <w:r>
+        <w:br w:type="page"/>
+      </w:r>
+    </w:p>
+    <w:p>
+      <w:pPr>
+        <w:pStyle w:val="Heading1"/>
+        <w:spacing w:after="300"/>
+      </w:pPr>
+      <w:r>
+        <w:t xml:space="preserve">8. Network Topology</w:t>
+      </w:r>
+    </w:p>
+    <w:p>
+      <w:pPr>
+        <w:pStyle w:val="Heading2"/>
+        <w:spacing w:after="200"/>
+      </w:pPr>
+      <w:r>
+        <w:t xml:space="preserve">8.1 Network Map View</w:t>
+      </w:r>
+    </w:p>
+    <w:p>
+      <w:pPr>
+        <w:spacing w:after="200"/>
+      </w:pPr>
+      <w:r>
+        <w:rPr>
+          <w:b w:val="false"/>
+          <w:bCs w:val="false"/>
+        </w:rPr>
+        <w:t xml:space="preserve">The Network Map provides a visual overview of all sites and devices:</w:t>
+      </w:r>
+    </w:p>
+    <w:p>
+      <w:pPr>
+        <w:pStyle w:val="ListParagraph"/>
+        <w:numPr>
+          <w:ilvl w:val="0"/>
+          <w:numId w:val="1"/>
+        </w:numPr>
+        <w:spacing w:after="100"/>
+      </w:pPr>
+      <w:r>
+        <w:t xml:space="preserve">Sites displayed as columns with device status counts</w:t>
+      </w:r>
+    </w:p>
+    <w:p>
+      <w:pPr>
+        <w:pStyle w:val="ListParagraph"/>
+        <w:numPr>
+          <w:ilvl w:val="0"/>
+          <w:numId w:val="1"/>
+        </w:numPr>
+        <w:spacing w:after="100"/>
+      </w:pPr>
+      <w:r>
+        <w:t xml:space="preserve">Color-coded status indicators (green=online, red=offline, blue=recovering)</w:t>
+      </w:r>
+    </w:p>
+    <w:p>
+      <w:pPr>
+        <w:pStyle w:val="ListParagraph"/>
+        <w:numPr>
+          <w:ilvl w:val="0"/>
+          <w:numId w:val="1"/>
+        </w:numPr>
+        <w:spacing w:after="100"/>
+      </w:pPr>
+      <w:r>
+        <w:t xml:space="preserve">Real-time bandwidth utilization bars on each device</w:t>
+      </w:r>
+    </w:p>
+    <w:p>
+      <w:pPr>
+        <w:pStyle w:val="ListParagraph"/>
+        <w:numPr>
+          <w:ilvl w:val="0"/>
+          <w:numId w:val="1"/>
+        </w:numPr>
+        <w:spacing w:after="100"/>
+      </w:pPr>
+      <w:r>
+        <w:t xml:space="preserve">Click a site column to navigate to that site's device list</w:t>
+      </w:r>
+    </w:p>
+    <w:p>
+      <w:pPr>
+        <w:pStyle w:val="ListParagraph"/>
+        <w:numPr>
+          <w:ilvl w:val="0"/>
+          <w:numId w:val="1"/>
+        </w:numPr>
+        <w:spacing w:after="100"/>
+      </w:pPr>
+      <w:r>
+        <w:t xml:space="preserve">Toggle between Grid and Horizontal layout modes</w:t>
+      </w:r>
+    </w:p>
+    <w:p>
+      <w:pPr>
+        <w:pStyle w:val="ListParagraph"/>
+        <w:numPr>
+          <w:ilvl w:val="0"/>
+          <w:numId w:val="1"/>
+        </w:numPr>
+        <w:spacing w:after="100"/>
+      </w:pPr>
+      <w:r>
+        <w:t xml:space="preserve">Bottom status bar shows total Online/Offline/Recovering/Hotspot Users counts</w:t>
+      </w:r>
+    </w:p>
+    <w:p>
+      <w:pPr>
+        <w:pStyle w:val="ListParagraph"/>
+        <w:numPr>
+          <w:ilvl w:val="0"/>
+          <w:numId w:val="1"/>
+        </w:numPr>
+        <w:spacing w:after="100"/>
+      </w:pPr>
+      <w:r>
+        <w:t xml:space="preserve">Live clock displays current date and time</w:t>
+      </w:r>
+    </w:p>
+    <w:p>
+      <w:pPr>
+        <w:pStyle w:val="Heading2"/>
+        <w:spacing w:before="300" w:after="200"/>
+      </w:pPr>
+      <w:r>
+        <w:t xml:space="preserve">8.2 Kiosk Mode</w:t>
+      </w:r>
+    </w:p>
+    <w:p>
+      <w:pPr>
+        <w:spacing w:after="200"/>
+      </w:pPr>
+      <w:r>
+        <w:rPr>
+          <w:b w:val="false"/>
+          <w:bCs w:val="false"/>
+        </w:rPr>
+        <w:t xml:space="preserve">Kiosk mode provides a full-screen Network Map display ideal for wall-mounted monitors and NOC displays:</w:t>
+      </w:r>
+    </w:p>
+    <w:p>
+      <w:pPr>
+        <w:pStyle w:val="ListParagraph"/>
+        <w:numPr>
+          <w:ilvl w:val="0"/>
+          <w:numId w:val="2"/>
+        </w:numPr>
+        <w:spacing w:after="100"/>
+      </w:pPr>
+      <w:r>
+        <w:t xml:space="preserve">Access kiosk mode by navigating to /kiosk in your browser</w:t>
+      </w:r>
+    </w:p>
+    <w:p>
+      <w:pPr>
+        <w:pStyle w:val="ListParagraph"/>
+        <w:numPr>
+          <w:ilvl w:val="0"/>
+          <w:numId w:val="2"/>
+        </w:numPr>
+        <w:spacing w:after="100"/>
+      </w:pPr>
+      <w:r>
+        <w:t xml:space="preserve">The view fills the entire screen without sidebar or header</w:t>
+      </w:r>
+    </w:p>
+    <w:p>
+      <w:pPr>
+        <w:pStyle w:val="ListParagraph"/>
+        <w:numPr>
+          <w:ilvl w:val="0"/>
+          <w:numId w:val="2"/>
+        </w:numPr>
+        <w:spacing w:after="100"/>
+      </w:pPr>
+      <w:r>
+        <w:t xml:space="preserve">No authentication required for kiosk access</w:t>
+      </w:r>
+    </w:p>
+    <w:p>
+      <w:pPr>
+        <w:pStyle w:val="ListParagraph"/>
+        <w:numPr>
+          <w:ilvl w:val="0"/>
+          <w:numId w:val="2"/>
+        </w:numPr>
+        <w:spacing w:after="100"/>
+      </w:pPr>
+      <w:r>
+        <w:t xml:space="preserve">Automatically refreshes device data every 2 seconds</w:t>
+      </w:r>
+    </w:p>
+    <w:p>
+      <w:pPr>
+        <w:spacing w:after="200"/>
+      </w:pPr>
+      <w:r>
+        <w:rPr>
+          <w:b w:val="false"/>
+          <w:bCs w:val="false"/>
+        </w:rPr>
+        <w:t xml:space="preserve">Browser Kiosk Mode Setup:</w:t>
+      </w:r>
+    </w:p>
+    <w:p>
+      <w:pPr>
+        <w:pStyle w:val="ListParagraph"/>
+        <w:numPr>
+          <w:ilvl w:val="0"/>
+          <w:numId w:val="1"/>
+        </w:numPr>
+        <w:spacing w:after="100"/>
+      </w:pPr>
+      <w:r>
+        <w:t xml:space="preserve">Chrome: Press F11 for full-screen, or launch with --kiosk flag</w:t>
+      </w:r>
+    </w:p>
+    <w:p>
+      <w:pPr>
+        <w:pStyle w:val="ListParagraph"/>
+        <w:numPr>
+          <w:ilvl w:val="0"/>
+          <w:numId w:val="1"/>
+        </w:numPr>
+        <w:spacing w:after="100"/>
+      </w:pPr>
+      <w:r>
+        <w:t xml:space="preserve">Firefox: Press F11 for full-screen mode</w:t>
+      </w:r>
+    </w:p>
+    <w:p>
+      <w:pPr>
+        <w:pStyle w:val="ListParagraph"/>
+        <w:numPr>
+          <w:ilvl w:val="0"/>
+          <w:numId w:val="1"/>
+        </w:numPr>
+        <w:spacing w:after="100"/>
+      </w:pPr>
+      <w:r>
+        <w:t xml:space="preserve">Edge: Press F11 or use Settings &gt; Full Screen</w:t>
+      </w:r>
+    </w:p>
+    <w:p>
+      <w:pPr>
+        <w:spacing w:after="200" w:before="100"/>
+        <w:ind w:left="360"/>
+      </w:pPr>
+      <w:r>
+        <w:rPr>
+          <w:b/>
+          <w:bCs/>
+          <w:i/>
+          <w:iCs/>
+        </w:rPr>
+        <w:t xml:space="preserve">Note: </w:t>
+      </w:r>
+      <w:r>
+        <w:rPr>
+          <w:i/>
+          <w:iCs/>
+        </w:rPr>
+        <w:t xml:space="preserve">For dedicated kiosk displays, configure your browser to auto-start in kiosk mode pointing to /kiosk URL.</w:t>
       </w:r>
     </w:p>
     <w:p>

--- a/Network_Monitor_Operational_Manual.docx
+++ b/Network_Monitor_Operational_Manual.docx
@@ -2921,6 +2921,57 @@
       </w:pPr>
       <w:r>
         <w:t xml:space="preserve">Automatically refreshes device data every 2 seconds</w:t>
+      </w:r>
+    </w:p>
+    <w:p>
+      <w:pPr>
+        <w:spacing w:after="200"/>
+      </w:pPr>
+      <w:r>
+        <w:rPr>
+          <w:b w:val="false"/>
+          <w:bCs w:val="false"/>
+        </w:rPr>
+        <w:t xml:space="preserve">Summary Cards at the top display:</w:t>
+      </w:r>
+    </w:p>
+    <w:p>
+      <w:pPr>
+        <w:pStyle w:val="ListParagraph"/>
+        <w:numPr>
+          <w:ilvl w:val="0"/>
+          <w:numId w:val="1"/>
+        </w:numPr>
+        <w:spacing w:after="100"/>
+      </w:pPr>
+      <w:r>
+        <w:t xml:space="preserve">Total Devices - Count of all monitored devices with activity icon</w:t>
+      </w:r>
+    </w:p>
+    <w:p>
+      <w:pPr>
+        <w:pStyle w:val="ListParagraph"/>
+        <w:numPr>
+          <w:ilvl w:val="0"/>
+          <w:numId w:val="1"/>
+        </w:numPr>
+        <w:spacing w:after="100"/>
+      </w:pPr>
+      <w:r>
+        <w:t xml:space="preserve">Online &amp; Stable - Count of devices currently online (green indicator)</w:t>
+      </w:r>
+    </w:p>
+    <w:p>
+      <w:pPr>
+        <w:pStyle w:val="ListParagraph"/>
+        <w:numPr>
+          <w:ilvl w:val="0"/>
+          <w:numId w:val="1"/>
+        </w:numPr>
+        <w:spacing w:after="100"/>
+      </w:pPr>
+      <w:r>
+        <w:t xml:space="preserve">Critical / Recovering - Count of offline or recovering devices (red indicator)</w:t>
       </w:r>
     </w:p>
     <w:p>

--- a/Network_Monitor_Operational_Manual.docx
+++ b/Network_Monitor_Operational_Manual.docx
@@ -890,6 +890,127 @@
       </w:pPr>
       <w:r>
         <w:t xml:space="preserve">Availability Percentage - Uptime tracking for each device</w:t>
+      </w:r>
+    </w:p>
+    <w:p>
+      <w:pPr>
+        <w:pStyle w:val="ListParagraph"/>
+        <w:numPr>
+          <w:ilvl w:val="0"/>
+          <w:numId w:val="1"/>
+        </w:numPr>
+        <w:spacing w:after="100"/>
+      </w:pPr>
+      <w:r>
+        <w:t xml:space="preserve">Theme Toggle - Switch between light and dark modes using the sun/moon icon</w:t>
+      </w:r>
+    </w:p>
+    <w:p>
+      <w:pPr>
+        <w:pStyle w:val="ListParagraph"/>
+        <w:numPr>
+          <w:ilvl w:val="0"/>
+          <w:numId w:val="1"/>
+        </w:numPr>
+        <w:spacing w:after="100"/>
+      </w:pPr>
+      <w:r>
+        <w:t xml:space="preserve">Copy IP Address - Click any device IP to copy it to your clipboard</w:t>
+      </w:r>
+    </w:p>
+    <w:p>
+      <w:pPr>
+        <w:pStyle w:val="Heading2"/>
+        <w:spacing w:before="300" w:after="200"/>
+      </w:pPr>
+      <w:r>
+        <w:t xml:space="preserve">2.4 New User Onboarding</w:t>
+      </w:r>
+    </w:p>
+    <w:p>
+      <w:pPr>
+        <w:spacing w:after="200"/>
+      </w:pPr>
+      <w:r>
+        <w:rPr>
+          <w:b w:val="false"/>
+          <w:bCs w:val="false"/>
+        </w:rPr>
+        <w:t xml:space="preserve">First-time users are presented with an interactive onboarding tour that introduces key features:</w:t>
+      </w:r>
+    </w:p>
+    <w:p>
+      <w:pPr>
+        <w:pStyle w:val="ListParagraph"/>
+        <w:numPr>
+          <w:ilvl w:val="0"/>
+          <w:numId w:val="1"/>
+        </w:numPr>
+        <w:spacing w:after="100"/>
+      </w:pPr>
+      <w:r>
+        <w:t xml:space="preserve">Progress bar shows your journey through the tour steps</w:t>
+      </w:r>
+    </w:p>
+    <w:p>
+      <w:pPr>
+        <w:pStyle w:val="ListParagraph"/>
+        <w:numPr>
+          <w:ilvl w:val="0"/>
+          <w:numId w:val="1"/>
+        </w:numPr>
+        <w:spacing w:after="100"/>
+      </w:pPr>
+      <w:r>
+        <w:t xml:space="preserve">Navigate using Next/Back buttons or click the step dots</w:t>
+      </w:r>
+    </w:p>
+    <w:p>
+      <w:pPr>
+        <w:pStyle w:val="ListParagraph"/>
+        <w:numPr>
+          <w:ilvl w:val="0"/>
+          <w:numId w:val="1"/>
+        </w:numPr>
+        <w:spacing w:after="100"/>
+      </w:pPr>
+      <w:r>
+        <w:t xml:space="preserve">Skip the tour at any time using the X button</w:t>
+      </w:r>
+    </w:p>
+    <w:p>
+      <w:pPr>
+        <w:pStyle w:val="ListParagraph"/>
+        <w:numPr>
+          <w:ilvl w:val="0"/>
+          <w:numId w:val="1"/>
+        </w:numPr>
+        <w:spacing w:after="100"/>
+      </w:pPr>
+      <w:r>
+        <w:t xml:space="preserve">Restart the tour from the main menu under 'Restart Tour'</w:t>
+      </w:r>
+    </w:p>
+    <w:p>
+      <w:pPr>
+        <w:spacing w:after="200" w:before="100"/>
+        <w:ind w:left="360"/>
+      </w:pPr>
+      <w:r>
+        <w:rPr>
+          <w:b/>
+          <w:bCs/>
+          <w:i/>
+          <w:iCs/>
+        </w:rPr>
+        <w:t xml:space="preserve">Note: </w:t>
+      </w:r>
+      <w:r>
+        <w:rPr>
+          <w:i/>
+          <w:iCs/>
+        </w:rPr>
+        <w:t xml:space="preserve">The onboarding tour covers device management, notifications, Network Map, and user roles.</w:t>
       </w:r>
     </w:p>
     <w:p>

--- a/Network_Monitor_Operational_Manual.docx
+++ b/Network_Monitor_Operational_Manual.docx
@@ -14,7 +14,7 @@
           <w:sz w:val="56"/>
           <w:szCs w:val="56"/>
         </w:rPr>
-        <w:t xml:space="preserve">Network Monitor Dashboard</w:t>
+        <w:t xml:space="preserve">SceptView Network Monitor</w:t>
       </w:r>
     </w:p>
     <w:p>
@@ -55,7 +55,7 @@
           <w:sz w:val="24"/>
           <w:szCs w:val="24"/>
         </w:rPr>
-        <w:t xml:space="preserve">January 8, 2026</w:t>
+        <w:t xml:space="preserve">January 11, 2026</w:t>
       </w:r>
     </w:p>
     <w:p>
@@ -123,7 +123,7 @@
           <w:b w:val="false"/>
           <w:bCs w:val="false"/>
         </w:rPr>
-        <w:t xml:space="preserve">The Network Monitor Dashboard is a real-time SNMP network monitoring solution designed to track device status and bandwidth utilization across multiple sites. It provides comprehensive visibility into network health through live status indicators, bandwidth gauges, and historical performance data.</w:t>
+        <w:t xml:space="preserve">SceptView Network Monitor is a real-time SNMP network monitoring solution designed to track device status and bandwidth utilization across multiple sites. It provides comprehensive visibility into network health through live status indicators, bandwidth gauges, and historical performance data.</w:t>
       </w:r>
     </w:p>
     <w:p>

--- a/Network_Monitor_Operational_Manual.docx
+++ b/Network_Monitor_Operational_Manual.docx
@@ -55,7 +55,7 @@
           <w:sz w:val="24"/>
           <w:szCs w:val="24"/>
         </w:rPr>
-        <w:t xml:space="preserve">January 11, 2026</w:t>
+        <w:t xml:space="preserve">January 13, 2026</w:t>
       </w:r>
     </w:p>
     <w:p>
@@ -3166,6 +3166,513 @@
           <w:iCs/>
         </w:rPr>
         <w:t xml:space="preserve">For dedicated kiosk displays, configure your browser to auto-start in kiosk mode pointing to /kiosk URL.</w:t>
+      </w:r>
+    </w:p>
+    <w:p>
+      <w:pPr>
+        <w:pStyle w:val="Heading2"/>
+        <w:spacing w:before="300" w:after="200"/>
+      </w:pPr>
+      <w:r>
+        <w:t xml:space="preserve">8.3 Device Links and Connections</w:t>
+      </w:r>
+    </w:p>
+    <w:p>
+      <w:pPr>
+        <w:spacing w:after="200"/>
+      </w:pPr>
+      <w:r>
+        <w:rPr>
+          <w:b w:val="false"/>
+          <w:bCs w:val="false"/>
+        </w:rPr>
+        <w:t xml:space="preserve">Device Links allow you to visualize network connections between devices:</w:t>
+      </w:r>
+    </w:p>
+    <w:p>
+      <w:pPr>
+        <w:pStyle w:val="ListParagraph"/>
+        <w:numPr>
+          <w:ilvl w:val="0"/>
+          <w:numId w:val="1"/>
+        </w:numPr>
+        <w:spacing w:after="100"/>
+      </w:pPr>
+      <w:r>
+        <w:t xml:space="preserve">Links show real-time traffic flow between connected devices</w:t>
+      </w:r>
+    </w:p>
+    <w:p>
+      <w:pPr>
+        <w:pStyle w:val="ListParagraph"/>
+        <w:numPr>
+          <w:ilvl w:val="0"/>
+          <w:numId w:val="1"/>
+        </w:numPr>
+        <w:spacing w:after="100"/>
+      </w:pPr>
+      <w:r>
+        <w:t xml:space="preserve">Color-coded status: green (online), red (offline), blue (recovering), orange (degraded)</w:t>
+      </w:r>
+    </w:p>
+    <w:p>
+      <w:pPr>
+        <w:pStyle w:val="ListParagraph"/>
+        <w:numPr>
+          <w:ilvl w:val="0"/>
+          <w:numId w:val="1"/>
+        </w:numPr>
+        <w:spacing w:after="100"/>
+      </w:pPr>
+      <w:r>
+        <w:t xml:space="preserve">Animated indicators show current traffic utilization</w:t>
+      </w:r>
+    </w:p>
+    <w:p>
+      <w:pPr>
+        <w:pStyle w:val="ListParagraph"/>
+        <w:numPr>
+          <w:ilvl w:val="0"/>
+          <w:numId w:val="1"/>
+        </w:numPr>
+        <w:spacing w:after="100"/>
+      </w:pPr>
+      <w:r>
+        <w:t xml:space="preserve">Traffic displayed in Mbps with utilization percentage</w:t>
+      </w:r>
+    </w:p>
+    <w:p>
+      <w:pPr>
+        <w:spacing w:after="200"/>
+      </w:pPr>
+      <w:r>
+        <w:rPr>
+          <w:b w:val="false"/>
+          <w:bCs w:val="false"/>
+        </w:rPr>
+        <w:t xml:space="preserve">Managing Device Links:</w:t>
+      </w:r>
+    </w:p>
+    <w:p>
+      <w:pPr>
+        <w:pStyle w:val="ListParagraph"/>
+        <w:numPr>
+          <w:ilvl w:val="0"/>
+          <w:numId w:val="2"/>
+        </w:numPr>
+        <w:spacing w:after="100"/>
+      </w:pPr>
+      <w:r>
+        <w:t xml:space="preserve">Navigate to Network Map from the sidebar</w:t>
+      </w:r>
+    </w:p>
+    <w:p>
+      <w:pPr>
+        <w:pStyle w:val="ListParagraph"/>
+        <w:numPr>
+          <w:ilvl w:val="0"/>
+          <w:numId w:val="2"/>
+        </w:numPr>
+        <w:spacing w:after="100"/>
+      </w:pPr>
+      <w:r>
+        <w:t xml:space="preserve">Click 'Manage Links' button to open link management</w:t>
+      </w:r>
+    </w:p>
+    <w:p>
+      <w:pPr>
+        <w:pStyle w:val="ListParagraph"/>
+        <w:numPr>
+          <w:ilvl w:val="0"/>
+          <w:numId w:val="2"/>
+        </w:numPr>
+        <w:spacing w:after="100"/>
+      </w:pPr>
+      <w:r>
+        <w:t xml:space="preserve">To create a link:</w:t>
+      </w:r>
+    </w:p>
+    <w:p>
+      <w:pPr>
+        <w:pStyle w:val="ListParagraph"/>
+        <w:numPr>
+          <w:ilvl w:val="1"/>
+          <w:numId w:val="1"/>
+        </w:numPr>
+        <w:spacing w:after="100"/>
+      </w:pPr>
+      <w:r>
+        <w:t xml:space="preserve">Select the source device from the dropdown</w:t>
+      </w:r>
+    </w:p>
+    <w:p>
+      <w:pPr>
+        <w:pStyle w:val="ListParagraph"/>
+        <w:numPr>
+          <w:ilvl w:val="1"/>
+          <w:numId w:val="1"/>
+        </w:numPr>
+        <w:spacing w:after="100"/>
+      </w:pPr>
+      <w:r>
+        <w:t xml:space="preserve">Select the target device from the dropdown</w:t>
+      </w:r>
+    </w:p>
+    <w:p>
+      <w:pPr>
+        <w:pStyle w:val="ListParagraph"/>
+        <w:numPr>
+          <w:ilvl w:val="1"/>
+          <w:numId w:val="1"/>
+        </w:numPr>
+        <w:spacing w:after="100"/>
+      </w:pPr>
+      <w:r>
+        <w:t xml:space="preserve">Optionally enter a label (e.g., 'Fiber Uplink')</w:t>
+      </w:r>
+    </w:p>
+    <w:p>
+      <w:pPr>
+        <w:pStyle w:val="ListParagraph"/>
+        <w:numPr>
+          <w:ilvl w:val="1"/>
+          <w:numId w:val="1"/>
+        </w:numPr>
+        <w:spacing w:after="100"/>
+      </w:pPr>
+      <w:r>
+        <w:t xml:space="preserve">Set the bandwidth capacity in Mbps</w:t>
+      </w:r>
+    </w:p>
+    <w:p>
+      <w:pPr>
+        <w:pStyle w:val="ListParagraph"/>
+        <w:numPr>
+          <w:ilvl w:val="1"/>
+          <w:numId w:val="1"/>
+        </w:numPr>
+        <w:spacing w:after="100"/>
+      </w:pPr>
+      <w:r>
+        <w:t xml:space="preserve">Click 'Create Link'</w:t>
+      </w:r>
+    </w:p>
+    <w:p>
+      <w:pPr>
+        <w:spacing w:after="200"/>
+      </w:pPr>
+      <w:r>
+        <w:rPr>
+          <w:b w:val="false"/>
+          <w:bCs w:val="false"/>
+        </w:rPr>
+        <w:t xml:space="preserve">Auto-Discovery Feature:</w:t>
+      </w:r>
+    </w:p>
+    <w:p>
+      <w:pPr>
+        <w:pStyle w:val="ListParagraph"/>
+        <w:numPr>
+          <w:ilvl w:val="0"/>
+          <w:numId w:val="1"/>
+        </w:numPr>
+        <w:spacing w:after="100"/>
+      </w:pPr>
+      <w:r>
+        <w:t xml:space="preserve">Click 'Auto-Discover' to automatically detect device connections</w:t>
+      </w:r>
+    </w:p>
+    <w:p>
+      <w:pPr>
+        <w:pStyle w:val="ListParagraph"/>
+        <w:numPr>
+          <w:ilvl w:val="0"/>
+          <w:numId w:val="1"/>
+        </w:numPr>
+        <w:spacing w:after="100"/>
+      </w:pPr>
+      <w:r>
+        <w:t xml:space="preserve">Uses network topology heuristics (routers, switches, APs hierarchy)</w:t>
+      </w:r>
+    </w:p>
+    <w:p>
+      <w:pPr>
+        <w:pStyle w:val="ListParagraph"/>
+        <w:numPr>
+          <w:ilvl w:val="0"/>
+          <w:numId w:val="1"/>
+        </w:numPr>
+        <w:spacing w:after="100"/>
+      </w:pPr>
+      <w:r>
+        <w:t xml:space="preserve">Supports LLDP/CDP discovery when available on devices</w:t>
+      </w:r>
+    </w:p>
+    <w:p>
+      <w:pPr>
+        <w:spacing w:after="200" w:before="100"/>
+        <w:ind w:left="360"/>
+      </w:pPr>
+      <w:r>
+        <w:rPr>
+          <w:b/>
+          <w:bCs/>
+          <w:i/>
+          <w:iCs/>
+        </w:rPr>
+        <w:t xml:space="preserve">Note: </w:t>
+      </w:r>
+      <w:r>
+        <w:rPr>
+          <w:i/>
+          <w:iCs/>
+        </w:rPr>
+        <w:t xml:space="preserve">Auto-discovery creates links based on device types and network topology. Review and adjust the discovered links as needed.</w:t>
+      </w:r>
+    </w:p>
+    <w:p>
+      <w:pPr>
+        <w:pStyle w:val="Heading2"/>
+        <w:spacing w:before="300" w:after="200"/>
+      </w:pPr>
+      <w:r>
+        <w:t xml:space="preserve">8.4 Interface Availability Tracking</w:t>
+      </w:r>
+    </w:p>
+    <w:p>
+      <w:pPr>
+        <w:spacing w:after="200"/>
+      </w:pPr>
+      <w:r>
+        <w:rPr>
+          <w:b w:val="false"/>
+          <w:bCs w:val="false"/>
+        </w:rPr>
+        <w:t xml:space="preserve">Interface-level availability tracking provides detailed uptime metrics for individual device interfaces:</w:t>
+      </w:r>
+    </w:p>
+    <w:p>
+      <w:pPr>
+        <w:pStyle w:val="ListParagraph"/>
+        <w:numPr>
+          <w:ilvl w:val="0"/>
+          <w:numId w:val="1"/>
+        </w:numPr>
+        <w:spacing w:after="100"/>
+      </w:pPr>
+      <w:r>
+        <w:t xml:space="preserve">Each monitored interface tracks its own availability separately</w:t>
+      </w:r>
+    </w:p>
+    <w:p>
+      <w:pPr>
+        <w:pStyle w:val="ListParagraph"/>
+        <w:numPr>
+          <w:ilvl w:val="0"/>
+          <w:numId w:val="1"/>
+        </w:numPr>
+        <w:spacing w:after="100"/>
+      </w:pPr>
+      <w:r>
+        <w:t xml:space="preserve">Availability calculated as (successful checks / total checks) * 100</w:t>
+      </w:r>
+    </w:p>
+    <w:p>
+      <w:pPr>
+        <w:pStyle w:val="ListParagraph"/>
+        <w:numPr>
+          <w:ilvl w:val="0"/>
+          <w:numId w:val="1"/>
+        </w:numPr>
+        <w:spacing w:after="100"/>
+      </w:pPr>
+      <w:r>
+        <w:t xml:space="preserve">Monthly and annual availability snapshots stored for historical analysis</w:t>
+      </w:r>
+    </w:p>
+    <w:p>
+      <w:pPr>
+        <w:pStyle w:val="ListParagraph"/>
+        <w:numPr>
+          <w:ilvl w:val="0"/>
+          <w:numId w:val="1"/>
+        </w:numPr>
+        <w:spacing w:after="100"/>
+      </w:pPr>
+      <w:r>
+        <w:t xml:space="preserve">Interface availability independent of device-level availability</w:t>
+      </w:r>
+    </w:p>
+    <w:p>
+      <w:pPr>
+        <w:spacing w:after="200"/>
+      </w:pPr>
+      <w:r>
+        <w:rPr>
+          <w:b w:val="false"/>
+          <w:bCs w:val="false"/>
+        </w:rPr>
+        <w:t xml:space="preserve">Viewing Interface Availability:</w:t>
+      </w:r>
+    </w:p>
+    <w:p>
+      <w:pPr>
+        <w:pStyle w:val="ListParagraph"/>
+        <w:numPr>
+          <w:ilvl w:val="0"/>
+          <w:numId w:val="2"/>
+        </w:numPr>
+        <w:spacing w:after="100"/>
+      </w:pPr>
+      <w:r>
+        <w:t xml:space="preserve">Click on a device to view its details</w:t>
+      </w:r>
+    </w:p>
+    <w:p>
+      <w:pPr>
+        <w:pStyle w:val="ListParagraph"/>
+        <w:numPr>
+          <w:ilvl w:val="0"/>
+          <w:numId w:val="2"/>
+        </w:numPr>
+        <w:spacing w:after="100"/>
+      </w:pPr>
+      <w:r>
+        <w:t xml:space="preserve">Navigate to the 'Interfaces' section</w:t>
+      </w:r>
+    </w:p>
+    <w:p>
+      <w:pPr>
+        <w:pStyle w:val="ListParagraph"/>
+        <w:numPr>
+          <w:ilvl w:val="0"/>
+          <w:numId w:val="2"/>
+        </w:numPr>
+        <w:spacing w:after="100"/>
+      </w:pPr>
+      <w:r>
+        <w:t xml:space="preserve">Each interface displays its current availability percentage</w:t>
+      </w:r>
+    </w:p>
+    <w:p>
+      <w:pPr>
+        <w:pStyle w:val="ListParagraph"/>
+        <w:numPr>
+          <w:ilvl w:val="0"/>
+          <w:numId w:val="2"/>
+        </w:numPr>
+        <w:spacing w:after="100"/>
+      </w:pPr>
+      <w:r>
+        <w:t xml:space="preserve">Historical data available in Performance History</w:t>
+      </w:r>
+    </w:p>
+    <w:p>
+      <w:pPr>
+        <w:spacing w:after="200" w:before="100"/>
+        <w:ind w:left="360"/>
+      </w:pPr>
+      <w:r>
+        <w:rPr>
+          <w:b/>
+          <w:bCs/>
+          <w:i/>
+          <w:iCs/>
+        </w:rPr>
+        <w:t xml:space="preserve">Note: </w:t>
+      </w:r>
+      <w:r>
+        <w:rPr>
+          <w:i/>
+          <w:iCs/>
+        </w:rPr>
+        <w:t xml:space="preserve">Interface availability resets at month-end along with device availability. Monthly snapshots preserve historical data.</w:t>
+      </w:r>
+    </w:p>
+    <w:p>
+      <w:pPr>
+        <w:pStyle w:val="Heading2"/>
+        <w:spacing w:before="300" w:after="200"/>
+      </w:pPr>
+      <w:r>
+        <w:t xml:space="preserve">8.5 Responsive Grid Layout</w:t>
+      </w:r>
+    </w:p>
+    <w:p>
+      <w:pPr>
+        <w:spacing w:after="200"/>
+      </w:pPr>
+      <w:r>
+        <w:rPr>
+          <w:b w:val="false"/>
+          <w:bCs w:val="false"/>
+        </w:rPr>
+        <w:t xml:space="preserve">The Network Map uses a responsive auto-fill grid that adapts to your browser window:</w:t>
+      </w:r>
+    </w:p>
+    <w:p>
+      <w:pPr>
+        <w:pStyle w:val="ListParagraph"/>
+        <w:numPr>
+          <w:ilvl w:val="0"/>
+          <w:numId w:val="1"/>
+        </w:numPr>
+        <w:spacing w:after="100"/>
+      </w:pPr>
+      <w:r>
+        <w:t xml:space="preserve">Sites automatically fill available space based on browser width</w:t>
+      </w:r>
+    </w:p>
+    <w:p>
+      <w:pPr>
+        <w:pStyle w:val="ListParagraph"/>
+        <w:numPr>
+          <w:ilvl w:val="0"/>
+          <w:numId w:val="1"/>
+        </w:numPr>
+        <w:spacing w:after="100"/>
+      </w:pPr>
+      <w:r>
+        <w:t xml:space="preserve">Grid uses CSS Grid auto-fit with minimum 180px column width</w:t>
+      </w:r>
+    </w:p>
+    <w:p>
+      <w:pPr>
+        <w:pStyle w:val="ListParagraph"/>
+        <w:numPr>
+          <w:ilvl w:val="0"/>
+          <w:numId w:val="1"/>
+        </w:numPr>
+        <w:spacing w:after="100"/>
+      </w:pPr>
+      <w:r>
+        <w:t xml:space="preserve">Columns automatically adjust when resizing the browser window</w:t>
+      </w:r>
+    </w:p>
+    <w:p>
+      <w:pPr>
+        <w:pStyle w:val="ListParagraph"/>
+        <w:numPr>
+          <w:ilvl w:val="0"/>
+          <w:numId w:val="1"/>
+        </w:numPr>
+        <w:spacing w:after="100"/>
+      </w:pPr>
+      <w:r>
+        <w:t xml:space="preserve">Optimal viewing on screens from mobile devices to large NOC displays</w:t>
+      </w:r>
+    </w:p>
+    <w:p>
+      <w:pPr>
+        <w:pStyle w:val="ListParagraph"/>
+        <w:numPr>
+          <w:ilvl w:val="0"/>
+          <w:numId w:val="1"/>
+        </w:numPr>
+        <w:spacing w:after="100"/>
+      </w:pPr>
+      <w:r>
+        <w:t xml:space="preserve">Site cards maintain consistent spacing and alignment</w:t>
       </w:r>
     </w:p>
     <w:p>

--- a/Network_Monitor_Operational_Manual.docx
+++ b/Network_Monitor_Operational_Manual.docx
@@ -3276,7 +3276,7 @@
         <w:spacing w:after="100"/>
       </w:pPr>
       <w:r>
-        <w:t xml:space="preserve">Click 'Manage Links' button to open link management</w:t>
+        <w:t xml:space="preserve">Click 'Manage Links' button (top right of Network Map header) to open link management dialog</w:t>
       </w:r>
     </w:p>
     <w:p>
@@ -3355,6 +3355,97 @@
       </w:pPr>
       <w:r>
         <w:t xml:space="preserve">Click 'Create Link'</w:t>
+      </w:r>
+    </w:p>
+    <w:p>
+      <w:pPr>
+        <w:pStyle w:val="ListParagraph"/>
+        <w:numPr>
+          <w:ilvl w:val="0"/>
+          <w:numId w:val="2"/>
+        </w:numPr>
+        <w:spacing w:after="100"/>
+      </w:pPr>
+      <w:r>
+        <w:t xml:space="preserve">To edit an existing link:</w:t>
+      </w:r>
+    </w:p>
+    <w:p>
+      <w:pPr>
+        <w:pStyle w:val="ListParagraph"/>
+        <w:numPr>
+          <w:ilvl w:val="1"/>
+          <w:numId w:val="1"/>
+        </w:numPr>
+        <w:spacing w:after="100"/>
+      </w:pPr>
+      <w:r>
+        <w:t xml:space="preserve">In the link list, click the Edit (pencil) icon next to the link</w:t>
+      </w:r>
+    </w:p>
+    <w:p>
+      <w:pPr>
+        <w:pStyle w:val="ListParagraph"/>
+        <w:numPr>
+          <w:ilvl w:val="1"/>
+          <w:numId w:val="1"/>
+        </w:numPr>
+        <w:spacing w:after="100"/>
+      </w:pPr>
+      <w:r>
+        <w:t xml:space="preserve">Modify the label, bandwidth, or connected devices</w:t>
+      </w:r>
+    </w:p>
+    <w:p>
+      <w:pPr>
+        <w:pStyle w:val="ListParagraph"/>
+        <w:numPr>
+          <w:ilvl w:val="1"/>
+          <w:numId w:val="1"/>
+        </w:numPr>
+        <w:spacing w:after="100"/>
+      </w:pPr>
+      <w:r>
+        <w:t xml:space="preserve">Click 'Update Link' to save changes</w:t>
+      </w:r>
+    </w:p>
+    <w:p>
+      <w:pPr>
+        <w:pStyle w:val="ListParagraph"/>
+        <w:numPr>
+          <w:ilvl w:val="0"/>
+          <w:numId w:val="2"/>
+        </w:numPr>
+        <w:spacing w:after="100"/>
+      </w:pPr>
+      <w:r>
+        <w:t xml:space="preserve">To delete a link:</w:t>
+      </w:r>
+    </w:p>
+    <w:p>
+      <w:pPr>
+        <w:pStyle w:val="ListParagraph"/>
+        <w:numPr>
+          <w:ilvl w:val="1"/>
+          <w:numId w:val="1"/>
+        </w:numPr>
+        <w:spacing w:after="100"/>
+      </w:pPr>
+      <w:r>
+        <w:t xml:space="preserve">Click the Delete (trash) icon next to the link</w:t>
+      </w:r>
+    </w:p>
+    <w:p>
+      <w:pPr>
+        <w:pStyle w:val="ListParagraph"/>
+        <w:numPr>
+          <w:ilvl w:val="1"/>
+          <w:numId w:val="1"/>
+        </w:numPr>
+        <w:spacing w:after="100"/>
+      </w:pPr>
+      <w:r>
+        <w:t xml:space="preserve">The link will be removed immediately</w:t>
       </w:r>
     </w:p>
     <w:p>

--- a/Network_Monitor_Operational_Manual.docx
+++ b/Network_Monitor_Operational_Manual.docx
@@ -4654,6 +4654,318 @@
                 <w:bCs w:val="false"/>
               </w:rPr>
               <w:t xml:space="preserve">The configured interface index doesn't exist. Run interface discovery.</w:t>
+            </w:r>
+          </w:p>
+        </w:tc>
+      </w:tr>
+    </w:tbl>
+    <w:p>
+      <w:r>
+        <w:br w:type="page"/>
+      </w:r>
+    </w:p>
+    <w:p>
+      <w:pPr>
+        <w:pStyle w:val="Heading1"/>
+        <w:spacing w:after="300"/>
+      </w:pPr>
+      <w:r>
+        <w:t xml:space="preserve">10. Database Migrations (Self-Hosted)</w:t>
+      </w:r>
+    </w:p>
+    <w:p>
+      <w:pPr>
+        <w:spacing w:after="200"/>
+      </w:pPr>
+      <w:r>
+        <w:rPr>
+          <w:b w:val="false"/>
+          <w:bCs w:val="false"/>
+        </w:rPr>
+        <w:t xml:space="preserve">Self-hosted deployments (AWS EC2, Vultr VPS) require manual database migrations when upgrading to new versions. This section covers the required steps.</w:t>
+      </w:r>
+    </w:p>
+    <w:p>
+      <w:pPr>
+        <w:pStyle w:val="Heading2"/>
+        <w:spacing w:before="300" w:after="200"/>
+      </w:pPr>
+      <w:r>
+        <w:t xml:space="preserve">10.1 Device Links Table Migration</w:t>
+      </w:r>
+    </w:p>
+    <w:p>
+      <w:pPr>
+        <w:spacing w:after="200"/>
+      </w:pPr>
+      <w:r>
+        <w:rPr>
+          <w:b w:val="false"/>
+          <w:bCs w:val="false"/>
+        </w:rPr>
+        <w:t xml:space="preserve">The Device Links feature (Network Map connections) requires the device_links table. Run this migration if you see the error 'relation device_links does not exist':</w:t>
+      </w:r>
+    </w:p>
+    <w:p>
+      <w:pPr>
+        <w:pStyle w:val="ListParagraph"/>
+        <w:numPr>
+          <w:ilvl w:val="0"/>
+          <w:numId w:val="2"/>
+        </w:numPr>
+        <w:spacing w:after="100"/>
+      </w:pPr>
+      <w:r>
+        <w:t xml:space="preserve">SSH into your server</w:t>
+      </w:r>
+    </w:p>
+    <w:p>
+      <w:pPr>
+        <w:pStyle w:val="ListParagraph"/>
+        <w:numPr>
+          <w:ilvl w:val="0"/>
+          <w:numId w:val="2"/>
+        </w:numPr>
+        <w:spacing w:after="100"/>
+      </w:pPr>
+      <w:r>
+        <w:t xml:space="preserve">Navigate to the application directory</w:t>
+      </w:r>
+    </w:p>
+    <w:p>
+      <w:pPr>
+        <w:pStyle w:val="ListParagraph"/>
+        <w:numPr>
+          <w:ilvl w:val="0"/>
+          <w:numId w:val="2"/>
+        </w:numPr>
+        <w:spacing w:after="100"/>
+      </w:pPr>
+      <w:r>
+        <w:t xml:space="preserve">Run the migration script:</w:t>
+      </w:r>
+    </w:p>
+    <w:p>
+      <w:pPr>
+        <w:spacing w:after="200"/>
+      </w:pPr>
+      <w:r>
+        <w:rPr>
+          <w:b w:val="false"/>
+          <w:bCs w:val="false"/>
+        </w:rPr>
+        <w:t xml:space="preserve">    psql $DATABASE_URL -f scripts/create-device-links.sql</w:t>
+      </w:r>
+    </w:p>
+    <w:p>
+      <w:pPr>
+        <w:pStyle w:val="ListParagraph"/>
+        <w:numPr>
+          <w:ilvl w:val="0"/>
+          <w:numId w:val="2"/>
+        </w:numPr>
+        <w:spacing w:after="100"/>
+      </w:pPr>
+      <w:r>
+        <w:t xml:space="preserve">Restart the application:</w:t>
+      </w:r>
+    </w:p>
+    <w:p>
+      <w:pPr>
+        <w:spacing w:after="200"/>
+      </w:pPr>
+      <w:r>
+        <w:rPr>
+          <w:b w:val="false"/>
+          <w:bCs w:val="false"/>
+        </w:rPr>
+        <w:t xml:space="preserve">    pm2 restart all  (or your process manager command)</w:t>
+      </w:r>
+    </w:p>
+    <w:p>
+      <w:pPr>
+        <w:spacing w:after="200" w:before="100"/>
+        <w:ind w:left="360"/>
+      </w:pPr>
+      <w:r>
+        <w:rPr>
+          <w:b/>
+          <w:bCs/>
+          <w:i/>
+          <w:iCs/>
+        </w:rPr>
+        <w:t xml:space="preserve">Note: </w:t>
+      </w:r>
+      <w:r>
+        <w:rPr>
+          <w:i/>
+          <w:iCs/>
+        </w:rPr>
+        <w:t xml:space="preserve">Always backup your database before running migrations. The script uses CREATE TABLE IF NOT EXISTS, so it's safe to run multiple times.</w:t>
+      </w:r>
+    </w:p>
+    <w:p>
+      <w:pPr>
+        <w:pStyle w:val="Heading2"/>
+        <w:spacing w:before="300" w:after="200"/>
+      </w:pPr>
+      <w:r>
+        <w:t xml:space="preserve">10.2 Verifying Migrations</w:t>
+      </w:r>
+    </w:p>
+    <w:p>
+      <w:pPr>
+        <w:spacing w:after="200"/>
+      </w:pPr>
+      <w:r>
+        <w:rPr>
+          <w:b w:val="false"/>
+          <w:bCs w:val="false"/>
+        </w:rPr>
+        <w:t xml:space="preserve">After running a migration, verify the table was created:</w:t>
+      </w:r>
+    </w:p>
+    <w:p>
+      <w:pPr>
+        <w:spacing w:after="200"/>
+      </w:pPr>
+      <w:r>
+        <w:rPr>
+          <w:b w:val="false"/>
+          <w:bCs w:val="false"/>
+        </w:rPr>
+        <w:t xml:space="preserve">    psql $DATABASE_URL -c "SELECT table_name FROM information_schema.tables WHERE table_schema = 'public';"</w:t>
+      </w:r>
+    </w:p>
+    <w:p>
+      <w:pPr>
+        <w:spacing w:after="200"/>
+      </w:pPr>
+      <w:r>
+        <w:rPr>
+          <w:b w:val="false"/>
+          <w:bCs w:val="false"/>
+        </w:rPr>
+        <w:t xml:space="preserve">You should see device_links in the list of tables.</w:t>
+      </w:r>
+    </w:p>
+    <w:p>
+      <w:pPr>
+        <w:pStyle w:val="Heading2"/>
+        <w:spacing w:before="300" w:after="200"/>
+      </w:pPr>
+      <w:r>
+        <w:t xml:space="preserve">10.3 Migration Scripts Reference</w:t>
+      </w:r>
+    </w:p>
+    <w:tbl>
+      <w:tblPr>
+        <w:tblW w:type="pct" w:w="100%"/>
+        <w:tblBorders>
+          <w:top w:val="single" w:color="auto" w:sz="4"/>
+          <w:left w:val="single" w:color="auto" w:sz="4"/>
+          <w:bottom w:val="single" w:color="auto" w:sz="4"/>
+          <w:right w:val="single" w:color="auto" w:sz="4"/>
+          <w:insideH w:val="single" w:color="auto" w:sz="4"/>
+          <w:insideV w:val="single" w:color="auto" w:sz="4"/>
+        </w:tblBorders>
+      </w:tblPr>
+      <w:tblGrid>
+        <w:gridCol w:w="100"/>
+        <w:gridCol w:w="100"/>
+      </w:tblGrid>
+      <w:tr>
+        <w:tc>
+          <w:tcPr>
+            <w:tcW w:type="pct" w:w="40%"/>
+          </w:tcPr>
+          <w:p>
+            <w:pPr>
+              <w:spacing w:after="200"/>
+            </w:pPr>
+            <w:r>
+              <w:rPr>
+                <w:b/>
+                <w:bCs/>
+              </w:rPr>
+              <w:t xml:space="preserve">Script</w:t>
+            </w:r>
+          </w:p>
+        </w:tc>
+        <w:tc>
+          <w:tcPr>
+            <w:tcW w:type="pct" w:w="60%"/>
+          </w:tcPr>
+          <w:p>
+            <w:pPr>
+              <w:spacing w:after="200"/>
+            </w:pPr>
+            <w:r>
+              <w:rPr>
+                <w:b/>
+                <w:bCs/>
+              </w:rPr>
+              <w:t xml:space="preserve">Purpose</w:t>
+            </w:r>
+          </w:p>
+        </w:tc>
+      </w:tr>
+      <w:tr>
+        <w:tc>
+          <w:p>
+            <w:pPr>
+              <w:spacing w:after="200"/>
+            </w:pPr>
+            <w:r>
+              <w:rPr>
+                <w:b w:val="false"/>
+                <w:bCs w:val="false"/>
+              </w:rPr>
+              <w:t xml:space="preserve">scripts/create-device-links.sql</w:t>
+            </w:r>
+          </w:p>
+        </w:tc>
+        <w:tc>
+          <w:p>
+            <w:pPr>
+              <w:spacing w:after="200"/>
+            </w:pPr>
+            <w:r>
+              <w:rPr>
+                <w:b w:val="false"/>
+                <w:bCs w:val="false"/>
+              </w:rPr>
+              <w:t xml:space="preserve">Creates the device_links table for Network Map connections</w:t>
+            </w:r>
+          </w:p>
+        </w:tc>
+      </w:tr>
+      <w:tr>
+        <w:tc>
+          <w:p>
+            <w:pPr>
+              <w:spacing w:after="200"/>
+            </w:pPr>
+            <w:r>
+              <w:rPr>
+                <w:b w:val="false"/>
+                <w:bCs w:val="false"/>
+              </w:rPr>
+              <w:t xml:space="preserve">scripts/migrate-sites.sql</w:t>
+            </w:r>
+          </w:p>
+        </w:tc>
+        <w:tc>
+          <w:p>
+            <w:pPr>
+              <w:spacing w:after="200"/>
+            </w:pPr>
+            <w:r>
+              <w:rPr>
+                <w:b w:val="false"/>
+                <w:bCs w:val="false"/>
+              </w:rPr>
+              <w:t xml:space="preserve">Migrates sites data if upgrading from older versions</w:t>
             </w:r>
           </w:p>
         </w:tc>

--- a/Network_Monitor_Operational_Manual.docx
+++ b/Network_Monitor_Operational_Manual.docx
@@ -55,7 +55,7 @@
           <w:sz w:val="24"/>
           <w:szCs w:val="24"/>
         </w:rPr>
-        <w:t xml:space="preserve">January 13, 2026</w:t>
+        <w:t xml:space="preserve">January 17, 2026</w:t>
       </w:r>
     </w:p>
     <w:p>
@@ -3527,7 +3527,7 @@
         <w:spacing w:before="300" w:after="200"/>
       </w:pPr>
       <w:r>
-        <w:t xml:space="preserve">8.4 Interface Availability Tracking</w:t>
+        <w:t xml:space="preserve">8.4 Manual Device Arrangement</w:t>
       </w:r>
     </w:p>
     <w:p>
@@ -3539,59 +3539,98 @@
           <w:b w:val="false"/>
           <w:bCs w:val="false"/>
         </w:rPr>
-        <w:t xml:space="preserve">Interface-level availability tracking provides detailed uptime metrics for individual device interfaces:</w:t>
-      </w:r>
-    </w:p>
-    <w:p>
-      <w:pPr>
-        <w:pStyle w:val="ListParagraph"/>
-        <w:numPr>
-          <w:ilvl w:val="0"/>
-          <w:numId w:val="1"/>
-        </w:numPr>
-        <w:spacing w:after="100"/>
-      </w:pPr>
-      <w:r>
-        <w:t xml:space="preserve">Each monitored interface tracks its own availability separately</w:t>
-      </w:r>
-    </w:p>
-    <w:p>
-      <w:pPr>
-        <w:pStyle w:val="ListParagraph"/>
-        <w:numPr>
-          <w:ilvl w:val="0"/>
-          <w:numId w:val="1"/>
-        </w:numPr>
-        <w:spacing w:after="100"/>
-      </w:pPr>
-      <w:r>
-        <w:t xml:space="preserve">Availability calculated as (successful checks / total checks) * 100</w:t>
-      </w:r>
-    </w:p>
-    <w:p>
-      <w:pPr>
-        <w:pStyle w:val="ListParagraph"/>
-        <w:numPr>
-          <w:ilvl w:val="0"/>
-          <w:numId w:val="1"/>
-        </w:numPr>
-        <w:spacing w:after="100"/>
-      </w:pPr>
-      <w:r>
-        <w:t xml:space="preserve">Monthly and annual availability snapshots stored for historical analysis</w:t>
-      </w:r>
-    </w:p>
-    <w:p>
-      <w:pPr>
-        <w:pStyle w:val="ListParagraph"/>
-        <w:numPr>
-          <w:ilvl w:val="0"/>
-          <w:numId w:val="1"/>
-        </w:numPr>
-        <w:spacing w:after="100"/>
-      </w:pPr>
-      <w:r>
-        <w:t xml:space="preserve">Interface availability independent of device-level availability</w:t>
+        <w:t xml:space="preserve">You can manually rearrange devices on the Network Map using drag-and-drop:</w:t>
+      </w:r>
+    </w:p>
+    <w:p>
+      <w:pPr>
+        <w:pStyle w:val="ListParagraph"/>
+        <w:numPr>
+          <w:ilvl w:val="0"/>
+          <w:numId w:val="2"/>
+        </w:numPr>
+        <w:spacing w:after="100"/>
+      </w:pPr>
+      <w:r>
+        <w:t xml:space="preserve">Navigate to the Network Map from the sidebar</w:t>
+      </w:r>
+    </w:p>
+    <w:p>
+      <w:pPr>
+        <w:pStyle w:val="ListParagraph"/>
+        <w:numPr>
+          <w:ilvl w:val="0"/>
+          <w:numId w:val="2"/>
+        </w:numPr>
+        <w:spacing w:after="100"/>
+      </w:pPr>
+      <w:r>
+        <w:t xml:space="preserve">Click the 'Edit' button in the header to enable edit mode</w:t>
+      </w:r>
+    </w:p>
+    <w:p>
+      <w:pPr>
+        <w:pStyle w:val="ListParagraph"/>
+        <w:numPr>
+          <w:ilvl w:val="0"/>
+          <w:numId w:val="2"/>
+        </w:numPr>
+        <w:spacing w:after="100"/>
+      </w:pPr>
+      <w:r>
+        <w:t xml:space="preserve">A blue indicator banner appears confirming edit mode is active</w:t>
+      </w:r>
+    </w:p>
+    <w:p>
+      <w:pPr>
+        <w:pStyle w:val="ListParagraph"/>
+        <w:numPr>
+          <w:ilvl w:val="0"/>
+          <w:numId w:val="2"/>
+        </w:numPr>
+        <w:spacing w:after="100"/>
+      </w:pPr>
+      <w:r>
+        <w:t xml:space="preserve">Devices show a blue ring and move icon when hovering</w:t>
+      </w:r>
+    </w:p>
+    <w:p>
+      <w:pPr>
+        <w:pStyle w:val="ListParagraph"/>
+        <w:numPr>
+          <w:ilvl w:val="0"/>
+          <w:numId w:val="2"/>
+        </w:numPr>
+        <w:spacing w:after="100"/>
+      </w:pPr>
+      <w:r>
+        <w:t xml:space="preserve">Click and drag any device to reposition it within the site column</w:t>
+      </w:r>
+    </w:p>
+    <w:p>
+      <w:pPr>
+        <w:pStyle w:val="ListParagraph"/>
+        <w:numPr>
+          <w:ilvl w:val="0"/>
+          <w:numId w:val="2"/>
+        </w:numPr>
+        <w:spacing w:after="100"/>
+      </w:pPr>
+      <w:r>
+        <w:t xml:space="preserve">Release the mouse button to drop the device in its new position</w:t>
+      </w:r>
+    </w:p>
+    <w:p>
+      <w:pPr>
+        <w:pStyle w:val="ListParagraph"/>
+        <w:numPr>
+          <w:ilvl w:val="0"/>
+          <w:numId w:val="2"/>
+        </w:numPr>
+        <w:spacing w:after="100"/>
+      </w:pPr>
+      <w:r>
+        <w:t xml:space="preserve">Click 'Done' to exit edit mode when finished</w:t>
       </w:r>
     </w:p>
     <w:p>
@@ -3603,59 +3642,97 @@
           <w:b w:val="false"/>
           <w:bCs w:val="false"/>
         </w:rPr>
-        <w:t xml:space="preserve">Viewing Interface Availability:</w:t>
-      </w:r>
-    </w:p>
-    <w:p>
-      <w:pPr>
-        <w:pStyle w:val="ListParagraph"/>
-        <w:numPr>
-          <w:ilvl w:val="0"/>
-          <w:numId w:val="2"/>
-        </w:numPr>
-        <w:spacing w:after="100"/>
-      </w:pPr>
-      <w:r>
-        <w:t xml:space="preserve">Click on a device to view its details</w:t>
-      </w:r>
-    </w:p>
-    <w:p>
-      <w:pPr>
-        <w:pStyle w:val="ListParagraph"/>
-        <w:numPr>
-          <w:ilvl w:val="0"/>
-          <w:numId w:val="2"/>
-        </w:numPr>
-        <w:spacing w:after="100"/>
-      </w:pPr>
-      <w:r>
-        <w:t xml:space="preserve">Navigate to the 'Interfaces' section</w:t>
-      </w:r>
-    </w:p>
-    <w:p>
-      <w:pPr>
-        <w:pStyle w:val="ListParagraph"/>
-        <w:numPr>
-          <w:ilvl w:val="0"/>
-          <w:numId w:val="2"/>
-        </w:numPr>
-        <w:spacing w:after="100"/>
-      </w:pPr>
-      <w:r>
-        <w:t xml:space="preserve">Each interface displays its current availability percentage</w:t>
-      </w:r>
-    </w:p>
-    <w:p>
-      <w:pPr>
-        <w:pStyle w:val="ListParagraph"/>
-        <w:numPr>
-          <w:ilvl w:val="0"/>
-          <w:numId w:val="2"/>
-        </w:numPr>
-        <w:spacing w:after="100"/>
-      </w:pPr>
-      <w:r>
-        <w:t xml:space="preserve">Historical data available in Performance History</w:t>
+        <w:t xml:space="preserve">Position Persistence:</w:t>
+      </w:r>
+    </w:p>
+    <w:p>
+      <w:pPr>
+        <w:pStyle w:val="ListParagraph"/>
+        <w:numPr>
+          <w:ilvl w:val="0"/>
+          <w:numId w:val="1"/>
+        </w:numPr>
+        <w:spacing w:after="100"/>
+      </w:pPr>
+      <w:r>
+        <w:t xml:space="preserve">Custom positions are saved automatically to your browser's local storage</w:t>
+      </w:r>
+    </w:p>
+    <w:p>
+      <w:pPr>
+        <w:pStyle w:val="ListParagraph"/>
+        <w:numPr>
+          <w:ilvl w:val="0"/>
+          <w:numId w:val="1"/>
+        </w:numPr>
+        <w:spacing w:after="100"/>
+      </w:pPr>
+      <w:r>
+        <w:t xml:space="preserve">Positions persist across page refreshes and browser sessions</w:t>
+      </w:r>
+    </w:p>
+    <w:p>
+      <w:pPr>
+        <w:pStyle w:val="ListParagraph"/>
+        <w:numPr>
+          <w:ilvl w:val="0"/>
+          <w:numId w:val="1"/>
+        </w:numPr>
+        <w:spacing w:after="100"/>
+      </w:pPr>
+      <w:r>
+        <w:t xml:space="preserve">Each browser/device maintains its own layout preferences</w:t>
+      </w:r>
+    </w:p>
+    <w:p>
+      <w:pPr>
+        <w:spacing w:after="200"/>
+      </w:pPr>
+      <w:r>
+        <w:rPr>
+          <w:b w:val="false"/>
+          <w:bCs w:val="false"/>
+        </w:rPr>
+        <w:t xml:space="preserve">Resetting Layout:</w:t>
+      </w:r>
+    </w:p>
+    <w:p>
+      <w:pPr>
+        <w:pStyle w:val="ListParagraph"/>
+        <w:numPr>
+          <w:ilvl w:val="0"/>
+          <w:numId w:val="1"/>
+        </w:numPr>
+        <w:spacing w:after="100"/>
+      </w:pPr>
+      <w:r>
+        <w:t xml:space="preserve">Click the 'Reset' button (appears when custom positions exist)</w:t>
+      </w:r>
+    </w:p>
+    <w:p>
+      <w:pPr>
+        <w:pStyle w:val="ListParagraph"/>
+        <w:numPr>
+          <w:ilvl w:val="0"/>
+          <w:numId w:val="1"/>
+        </w:numPr>
+        <w:spacing w:after="100"/>
+      </w:pPr>
+      <w:r>
+        <w:t xml:space="preserve">All devices return to their default automatic positions</w:t>
+      </w:r>
+    </w:p>
+    <w:p>
+      <w:pPr>
+        <w:pStyle w:val="ListParagraph"/>
+        <w:numPr>
+          <w:ilvl w:val="0"/>
+          <w:numId w:val="1"/>
+        </w:numPr>
+        <w:spacing w:after="100"/>
+      </w:pPr>
+      <w:r>
+        <w:t xml:space="preserve">Reset affects only your browser's saved layout</w:t>
       </w:r>
     </w:p>
     <w:p>
@@ -3677,7 +3754,7 @@
           <w:i/>
           <w:iCs/>
         </w:rPr>
-        <w:t xml:space="preserve">Interface availability resets at month-end along with device availability. Monthly snapshots preserve historical data.</w:t>
+        <w:t xml:space="preserve">Manual positioning works for both regular device boxes and compact access point/switch tiles. Access Points and Access Switches can be dragged independently within their grid areas.</w:t>
       </w:r>
     </w:p>
     <w:p>
@@ -3686,7 +3763,166 @@
         <w:spacing w:before="300" w:after="200"/>
       </w:pPr>
       <w:r>
-        <w:t xml:space="preserve">8.5 Responsive Grid Layout</w:t>
+        <w:t xml:space="preserve">8.5 Interface Availability Tracking</w:t>
+      </w:r>
+    </w:p>
+    <w:p>
+      <w:pPr>
+        <w:spacing w:after="200"/>
+      </w:pPr>
+      <w:r>
+        <w:rPr>
+          <w:b w:val="false"/>
+          <w:bCs w:val="false"/>
+        </w:rPr>
+        <w:t xml:space="preserve">Interface-level availability tracking provides detailed uptime metrics for individual device interfaces:</w:t>
+      </w:r>
+    </w:p>
+    <w:p>
+      <w:pPr>
+        <w:pStyle w:val="ListParagraph"/>
+        <w:numPr>
+          <w:ilvl w:val="0"/>
+          <w:numId w:val="1"/>
+        </w:numPr>
+        <w:spacing w:after="100"/>
+      </w:pPr>
+      <w:r>
+        <w:t xml:space="preserve">Each monitored interface tracks its own availability separately</w:t>
+      </w:r>
+    </w:p>
+    <w:p>
+      <w:pPr>
+        <w:pStyle w:val="ListParagraph"/>
+        <w:numPr>
+          <w:ilvl w:val="0"/>
+          <w:numId w:val="1"/>
+        </w:numPr>
+        <w:spacing w:after="100"/>
+      </w:pPr>
+      <w:r>
+        <w:t xml:space="preserve">Availability calculated as (successful checks / total checks) * 100</w:t>
+      </w:r>
+    </w:p>
+    <w:p>
+      <w:pPr>
+        <w:pStyle w:val="ListParagraph"/>
+        <w:numPr>
+          <w:ilvl w:val="0"/>
+          <w:numId w:val="1"/>
+        </w:numPr>
+        <w:spacing w:after="100"/>
+      </w:pPr>
+      <w:r>
+        <w:t xml:space="preserve">Monthly and annual availability snapshots stored for historical analysis</w:t>
+      </w:r>
+    </w:p>
+    <w:p>
+      <w:pPr>
+        <w:pStyle w:val="ListParagraph"/>
+        <w:numPr>
+          <w:ilvl w:val="0"/>
+          <w:numId w:val="1"/>
+        </w:numPr>
+        <w:spacing w:after="100"/>
+      </w:pPr>
+      <w:r>
+        <w:t xml:space="preserve">Interface availability independent of device-level availability</w:t>
+      </w:r>
+    </w:p>
+    <w:p>
+      <w:pPr>
+        <w:spacing w:after="200"/>
+      </w:pPr>
+      <w:r>
+        <w:rPr>
+          <w:b w:val="false"/>
+          <w:bCs w:val="false"/>
+        </w:rPr>
+        <w:t xml:space="preserve">Viewing Interface Availability:</w:t>
+      </w:r>
+    </w:p>
+    <w:p>
+      <w:pPr>
+        <w:pStyle w:val="ListParagraph"/>
+        <w:numPr>
+          <w:ilvl w:val="0"/>
+          <w:numId w:val="2"/>
+        </w:numPr>
+        <w:spacing w:after="100"/>
+      </w:pPr>
+      <w:r>
+        <w:t xml:space="preserve">Click on a device to view its details</w:t>
+      </w:r>
+    </w:p>
+    <w:p>
+      <w:pPr>
+        <w:pStyle w:val="ListParagraph"/>
+        <w:numPr>
+          <w:ilvl w:val="0"/>
+          <w:numId w:val="2"/>
+        </w:numPr>
+        <w:spacing w:after="100"/>
+      </w:pPr>
+      <w:r>
+        <w:t xml:space="preserve">Navigate to the 'Interfaces' section</w:t>
+      </w:r>
+    </w:p>
+    <w:p>
+      <w:pPr>
+        <w:pStyle w:val="ListParagraph"/>
+        <w:numPr>
+          <w:ilvl w:val="0"/>
+          <w:numId w:val="2"/>
+        </w:numPr>
+        <w:spacing w:after="100"/>
+      </w:pPr>
+      <w:r>
+        <w:t xml:space="preserve">Each interface displays its current availability percentage</w:t>
+      </w:r>
+    </w:p>
+    <w:p>
+      <w:pPr>
+        <w:pStyle w:val="ListParagraph"/>
+        <w:numPr>
+          <w:ilvl w:val="0"/>
+          <w:numId w:val="2"/>
+        </w:numPr>
+        <w:spacing w:after="100"/>
+      </w:pPr>
+      <w:r>
+        <w:t xml:space="preserve">Historical data available in Performance History</w:t>
+      </w:r>
+    </w:p>
+    <w:p>
+      <w:pPr>
+        <w:spacing w:after="200" w:before="100"/>
+        <w:ind w:left="360"/>
+      </w:pPr>
+      <w:r>
+        <w:rPr>
+          <w:b/>
+          <w:bCs/>
+          <w:i/>
+          <w:iCs/>
+        </w:rPr>
+        <w:t xml:space="preserve">Note: </w:t>
+      </w:r>
+      <w:r>
+        <w:rPr>
+          <w:i/>
+          <w:iCs/>
+        </w:rPr>
+        <w:t xml:space="preserve">Interface availability resets at month-end along with device availability. Monthly snapshots preserve historical data.</w:t>
+      </w:r>
+    </w:p>
+    <w:p>
+      <w:pPr>
+        <w:pStyle w:val="Heading2"/>
+        <w:spacing w:before="300" w:after="200"/>
+      </w:pPr>
+      <w:r>
+        <w:t xml:space="preserve">8.6 Responsive Grid Layout</w:t>
       </w:r>
     </w:p>
     <w:p>
